--- a/Sprintbacklog.docx
+++ b/Sprintbacklog.docx
@@ -4,7 +4,7 @@
   <w:body>
     <w:p>
       <w:pPr>
-        <w:pStyle w:val="Normal1"/>
+        <w:pStyle w:val="LOnormal"/>
         <w:rPr/>
       </w:pPr>
       <w:r>
@@ -26,16 +26,16 @@
         <w:tblLook w:val="0600"/>
       </w:tblPr>
       <w:tblGrid>
-        <w:gridCol w:w="464"/>
+        <w:gridCol w:w="463"/>
         <w:gridCol w:w="1814"/>
         <w:gridCol w:w="2369"/>
-        <w:gridCol w:w="749"/>
+        <w:gridCol w:w="748"/>
         <w:gridCol w:w="675"/>
-        <w:gridCol w:w="749"/>
+        <w:gridCol w:w="748"/>
         <w:gridCol w:w="885"/>
-        <w:gridCol w:w="944"/>
-        <w:gridCol w:w="944"/>
-        <w:gridCol w:w="861"/>
+        <w:gridCol w:w="943"/>
+        <w:gridCol w:w="943"/>
+        <w:gridCol w:w="866"/>
       </w:tblGrid>
       <w:tr>
         <w:trPr>
@@ -43,22 +43,21 @@
         </w:trPr>
         <w:tc>
           <w:tcPr>
-            <w:tcW w:w="464" w:type="dxa"/>
-            <w:tcBorders>
-              <w:top w:val="single" w:sz="8" w:space="0" w:color="000000"/>
-              <w:left w:val="single" w:sz="8" w:space="0" w:color="000000"/>
-              <w:bottom w:val="single" w:sz="8" w:space="0" w:color="000000"/>
-              <w:right w:val="single" w:sz="8" w:space="0" w:color="000000"/>
-            </w:tcBorders>
-            <w:shd w:fill="auto" w:val="clear"/>
-          </w:tcPr>
-          <w:p>
-            <w:pPr>
-              <w:pStyle w:val="Normal1"/>
-              <w:keepNext w:val="false"/>
-              <w:keepLines w:val="false"/>
-              <w:widowControl w:val="false"/>
-              <w:pBdr/>
+            <w:tcW w:w="463" w:type="dxa"/>
+            <w:tcBorders>
+              <w:top w:val="single" w:sz="8" w:space="0" w:color="000000"/>
+              <w:left w:val="single" w:sz="8" w:space="0" w:color="000000"/>
+              <w:bottom w:val="single" w:sz="8" w:space="0" w:color="000000"/>
+              <w:right w:val="single" w:sz="8" w:space="0" w:color="000000"/>
+            </w:tcBorders>
+            <w:shd w:fill="auto" w:val="clear"/>
+          </w:tcPr>
+          <w:p>
+            <w:pPr>
+              <w:pStyle w:val="LOnormal"/>
+              <w:keepNext w:val="false"/>
+              <w:keepLines w:val="false"/>
+              <w:widowControl w:val="false"/>
               <w:shd w:val="clear" w:fill="auto"/>
               <w:spacing w:lineRule="auto" w:line="240" w:before="0" w:after="0"/>
               <w:ind w:left="0" w:right="0" w:hanging="0"/>
@@ -84,11 +83,10 @@
           </w:tcPr>
           <w:p>
             <w:pPr>
-              <w:pStyle w:val="Normal1"/>
-              <w:keepNext w:val="false"/>
-              <w:keepLines w:val="false"/>
-              <w:widowControl w:val="false"/>
-              <w:pBdr/>
+              <w:pStyle w:val="LOnormal"/>
+              <w:keepNext w:val="false"/>
+              <w:keepLines w:val="false"/>
+              <w:widowControl w:val="false"/>
               <w:shd w:val="clear" w:fill="auto"/>
               <w:spacing w:lineRule="auto" w:line="240" w:before="0" w:after="0"/>
               <w:ind w:left="0" w:right="0" w:hanging="0"/>
@@ -118,11 +116,10 @@
           </w:tcPr>
           <w:p>
             <w:pPr>
-              <w:pStyle w:val="Normal1"/>
-              <w:keepNext w:val="false"/>
-              <w:keepLines w:val="false"/>
-              <w:widowControl w:val="false"/>
-              <w:pBdr/>
+              <w:pStyle w:val="LOnormal"/>
+              <w:keepNext w:val="false"/>
+              <w:keepLines w:val="false"/>
+              <w:widowControl w:val="false"/>
               <w:shd w:val="clear" w:fill="auto"/>
               <w:spacing w:lineRule="auto" w:line="240" w:before="0" w:after="0"/>
               <w:ind w:left="0" w:right="0" w:hanging="0"/>
@@ -141,22 +138,21 @@
         </w:tc>
         <w:tc>
           <w:tcPr>
-            <w:tcW w:w="749" w:type="dxa"/>
-            <w:tcBorders>
-              <w:top w:val="single" w:sz="8" w:space="0" w:color="000000"/>
-              <w:left w:val="single" w:sz="8" w:space="0" w:color="000000"/>
-              <w:bottom w:val="single" w:sz="8" w:space="0" w:color="000000"/>
-              <w:right w:val="single" w:sz="8" w:space="0" w:color="000000"/>
-            </w:tcBorders>
-            <w:shd w:fill="auto" w:val="clear"/>
-          </w:tcPr>
-          <w:p>
-            <w:pPr>
-              <w:pStyle w:val="Normal1"/>
-              <w:keepNext w:val="false"/>
-              <w:keepLines w:val="false"/>
-              <w:widowControl w:val="false"/>
-              <w:pBdr/>
+            <w:tcW w:w="748" w:type="dxa"/>
+            <w:tcBorders>
+              <w:top w:val="single" w:sz="8" w:space="0" w:color="000000"/>
+              <w:left w:val="single" w:sz="8" w:space="0" w:color="000000"/>
+              <w:bottom w:val="single" w:sz="8" w:space="0" w:color="000000"/>
+              <w:right w:val="single" w:sz="8" w:space="0" w:color="000000"/>
+            </w:tcBorders>
+            <w:shd w:fill="auto" w:val="clear"/>
+          </w:tcPr>
+          <w:p>
+            <w:pPr>
+              <w:pStyle w:val="LOnormal"/>
+              <w:keepNext w:val="false"/>
+              <w:keepLines w:val="false"/>
+              <w:widowControl w:val="false"/>
               <w:shd w:val="clear" w:fill="auto"/>
               <w:spacing w:lineRule="auto" w:line="240" w:before="0" w:after="0"/>
               <w:ind w:left="0" w:right="0" w:hanging="0"/>
@@ -182,11 +178,10 @@
           </w:tcPr>
           <w:p>
             <w:pPr>
-              <w:pStyle w:val="Normal1"/>
-              <w:keepNext w:val="false"/>
-              <w:keepLines w:val="false"/>
-              <w:widowControl w:val="false"/>
-              <w:pBdr/>
+              <w:pStyle w:val="LOnormal"/>
+              <w:keepNext w:val="false"/>
+              <w:keepLines w:val="false"/>
+              <w:widowControl w:val="false"/>
               <w:shd w:val="clear" w:fill="auto"/>
               <w:spacing w:lineRule="auto" w:line="240" w:before="0" w:after="0"/>
               <w:ind w:left="0" w:right="0" w:hanging="0"/>
@@ -201,22 +196,21 @@
         </w:tc>
         <w:tc>
           <w:tcPr>
-            <w:tcW w:w="749" w:type="dxa"/>
-            <w:tcBorders>
-              <w:top w:val="single" w:sz="8" w:space="0" w:color="000000"/>
-              <w:left w:val="single" w:sz="8" w:space="0" w:color="000000"/>
-              <w:bottom w:val="single" w:sz="8" w:space="0" w:color="000000"/>
-              <w:right w:val="single" w:sz="8" w:space="0" w:color="000000"/>
-            </w:tcBorders>
-            <w:shd w:fill="auto" w:val="clear"/>
-          </w:tcPr>
-          <w:p>
-            <w:pPr>
-              <w:pStyle w:val="Normal1"/>
-              <w:keepNext w:val="false"/>
-              <w:keepLines w:val="false"/>
-              <w:widowControl w:val="false"/>
-              <w:pBdr/>
+            <w:tcW w:w="748" w:type="dxa"/>
+            <w:tcBorders>
+              <w:top w:val="single" w:sz="8" w:space="0" w:color="000000"/>
+              <w:left w:val="single" w:sz="8" w:space="0" w:color="000000"/>
+              <w:bottom w:val="single" w:sz="8" w:space="0" w:color="000000"/>
+              <w:right w:val="single" w:sz="8" w:space="0" w:color="000000"/>
+            </w:tcBorders>
+            <w:shd w:fill="auto" w:val="clear"/>
+          </w:tcPr>
+          <w:p>
+            <w:pPr>
+              <w:pStyle w:val="LOnormal"/>
+              <w:keepNext w:val="false"/>
+              <w:keepLines w:val="false"/>
+              <w:widowControl w:val="false"/>
               <w:shd w:val="clear" w:fill="auto"/>
               <w:spacing w:lineRule="auto" w:line="240" w:before="0" w:after="0"/>
               <w:ind w:left="0" w:right="0" w:hanging="0"/>
@@ -242,11 +236,10 @@
           </w:tcPr>
           <w:p>
             <w:pPr>
-              <w:pStyle w:val="Normal1"/>
-              <w:keepNext w:val="false"/>
-              <w:keepLines w:val="false"/>
-              <w:widowControl w:val="false"/>
-              <w:pBdr/>
+              <w:pStyle w:val="LOnormal"/>
+              <w:keepNext w:val="false"/>
+              <w:keepLines w:val="false"/>
+              <w:widowControl w:val="false"/>
               <w:shd w:val="clear" w:fill="auto"/>
               <w:spacing w:lineRule="auto" w:line="240" w:before="0" w:after="0"/>
               <w:ind w:left="0" w:right="0" w:hanging="0"/>
@@ -261,22 +254,21 @@
         </w:tc>
         <w:tc>
           <w:tcPr>
-            <w:tcW w:w="944" w:type="dxa"/>
-            <w:tcBorders>
-              <w:top w:val="single" w:sz="8" w:space="0" w:color="000000"/>
-              <w:left w:val="single" w:sz="8" w:space="0" w:color="000000"/>
-              <w:bottom w:val="single" w:sz="8" w:space="0" w:color="000000"/>
-              <w:right w:val="single" w:sz="8" w:space="0" w:color="000000"/>
-            </w:tcBorders>
-            <w:shd w:fill="auto" w:val="clear"/>
-          </w:tcPr>
-          <w:p>
-            <w:pPr>
-              <w:pStyle w:val="Normal1"/>
-              <w:keepNext w:val="false"/>
-              <w:keepLines w:val="false"/>
-              <w:widowControl w:val="false"/>
-              <w:pBdr/>
+            <w:tcW w:w="943" w:type="dxa"/>
+            <w:tcBorders>
+              <w:top w:val="single" w:sz="8" w:space="0" w:color="000000"/>
+              <w:left w:val="single" w:sz="8" w:space="0" w:color="000000"/>
+              <w:bottom w:val="single" w:sz="8" w:space="0" w:color="000000"/>
+              <w:right w:val="single" w:sz="8" w:space="0" w:color="000000"/>
+            </w:tcBorders>
+            <w:shd w:fill="auto" w:val="clear"/>
+          </w:tcPr>
+          <w:p>
+            <w:pPr>
+              <w:pStyle w:val="LOnormal"/>
+              <w:keepNext w:val="false"/>
+              <w:keepLines w:val="false"/>
+              <w:widowControl w:val="false"/>
               <w:shd w:val="clear" w:fill="auto"/>
               <w:spacing w:lineRule="auto" w:line="240" w:before="0" w:after="0"/>
               <w:ind w:left="0" w:right="0" w:hanging="0"/>
@@ -291,22 +283,21 @@
         </w:tc>
         <w:tc>
           <w:tcPr>
-            <w:tcW w:w="944" w:type="dxa"/>
-            <w:tcBorders>
-              <w:top w:val="single" w:sz="8" w:space="0" w:color="000000"/>
-              <w:left w:val="single" w:sz="8" w:space="0" w:color="000000"/>
-              <w:bottom w:val="single" w:sz="8" w:space="0" w:color="000000"/>
-              <w:right w:val="single" w:sz="8" w:space="0" w:color="000000"/>
-            </w:tcBorders>
-            <w:shd w:fill="auto" w:val="clear"/>
-          </w:tcPr>
-          <w:p>
-            <w:pPr>
-              <w:pStyle w:val="Normal1"/>
-              <w:keepNext w:val="false"/>
-              <w:keepLines w:val="false"/>
-              <w:widowControl w:val="false"/>
-              <w:pBdr/>
+            <w:tcW w:w="943" w:type="dxa"/>
+            <w:tcBorders>
+              <w:top w:val="single" w:sz="8" w:space="0" w:color="000000"/>
+              <w:left w:val="single" w:sz="8" w:space="0" w:color="000000"/>
+              <w:bottom w:val="single" w:sz="8" w:space="0" w:color="000000"/>
+              <w:right w:val="single" w:sz="8" w:space="0" w:color="000000"/>
+            </w:tcBorders>
+            <w:shd w:fill="auto" w:val="clear"/>
+          </w:tcPr>
+          <w:p>
+            <w:pPr>
+              <w:pStyle w:val="LOnormal"/>
+              <w:keepNext w:val="false"/>
+              <w:keepLines w:val="false"/>
+              <w:widowControl w:val="false"/>
               <w:shd w:val="clear" w:fill="auto"/>
               <w:spacing w:lineRule="auto" w:line="240" w:before="0" w:after="0"/>
               <w:ind w:left="0" w:right="0" w:hanging="0"/>
@@ -321,22 +312,21 @@
         </w:tc>
         <w:tc>
           <w:tcPr>
-            <w:tcW w:w="861" w:type="dxa"/>
-            <w:tcBorders>
-              <w:top w:val="single" w:sz="8" w:space="0" w:color="000000"/>
-              <w:left w:val="single" w:sz="8" w:space="0" w:color="000000"/>
-              <w:bottom w:val="single" w:sz="8" w:space="0" w:color="000000"/>
-              <w:right w:val="single" w:sz="8" w:space="0" w:color="000000"/>
-            </w:tcBorders>
-            <w:shd w:fill="auto" w:val="clear"/>
-          </w:tcPr>
-          <w:p>
-            <w:pPr>
-              <w:pStyle w:val="Normal1"/>
-              <w:keepNext w:val="false"/>
-              <w:keepLines w:val="false"/>
-              <w:widowControl w:val="false"/>
-              <w:pBdr/>
+            <w:tcW w:w="866" w:type="dxa"/>
+            <w:tcBorders>
+              <w:top w:val="single" w:sz="8" w:space="0" w:color="000000"/>
+              <w:left w:val="single" w:sz="8" w:space="0" w:color="000000"/>
+              <w:bottom w:val="single" w:sz="8" w:space="0" w:color="000000"/>
+              <w:right w:val="single" w:sz="8" w:space="0" w:color="000000"/>
+            </w:tcBorders>
+            <w:shd w:fill="auto" w:val="clear"/>
+          </w:tcPr>
+          <w:p>
+            <w:pPr>
+              <w:pStyle w:val="LOnormal"/>
+              <w:keepNext w:val="false"/>
+              <w:keepLines w:val="false"/>
+              <w:widowControl w:val="false"/>
               <w:shd w:val="clear" w:fill="auto"/>
               <w:spacing w:lineRule="auto" w:line="240" w:before="0" w:after="0"/>
               <w:ind w:left="0" w:right="0" w:hanging="0"/>
@@ -356,22 +346,21 @@
         </w:trPr>
         <w:tc>
           <w:tcPr>
-            <w:tcW w:w="464" w:type="dxa"/>
-            <w:tcBorders>
-              <w:top w:val="single" w:sz="8" w:space="0" w:color="000000"/>
-              <w:left w:val="single" w:sz="8" w:space="0" w:color="000000"/>
-              <w:bottom w:val="single" w:sz="8" w:space="0" w:color="000000"/>
-              <w:right w:val="single" w:sz="8" w:space="0" w:color="000000"/>
-            </w:tcBorders>
-            <w:shd w:fill="auto" w:val="clear"/>
-          </w:tcPr>
-          <w:p>
-            <w:pPr>
-              <w:pStyle w:val="Normal1"/>
-              <w:keepNext w:val="false"/>
-              <w:keepLines w:val="false"/>
-              <w:widowControl w:val="false"/>
-              <w:pBdr/>
+            <w:tcW w:w="463" w:type="dxa"/>
+            <w:tcBorders>
+              <w:top w:val="single" w:sz="8" w:space="0" w:color="000000"/>
+              <w:left w:val="single" w:sz="8" w:space="0" w:color="000000"/>
+              <w:bottom w:val="single" w:sz="8" w:space="0" w:color="000000"/>
+              <w:right w:val="single" w:sz="8" w:space="0" w:color="000000"/>
+            </w:tcBorders>
+            <w:shd w:fill="auto" w:val="clear"/>
+          </w:tcPr>
+          <w:p>
+            <w:pPr>
+              <w:pStyle w:val="LOnormal"/>
+              <w:keepNext w:val="false"/>
+              <w:keepLines w:val="false"/>
+              <w:widowControl w:val="false"/>
               <w:shd w:val="clear" w:fill="auto"/>
               <w:spacing w:lineRule="auto" w:line="240" w:before="0" w:after="0"/>
               <w:ind w:left="0" w:right="0" w:hanging="0"/>
@@ -397,11 +386,10 @@
           </w:tcPr>
           <w:p>
             <w:pPr>
-              <w:pStyle w:val="Normal1"/>
-              <w:keepNext w:val="false"/>
-              <w:keepLines w:val="false"/>
-              <w:widowControl w:val="false"/>
-              <w:pBdr/>
+              <w:pStyle w:val="LOnormal"/>
+              <w:keepNext w:val="false"/>
+              <w:keepLines w:val="false"/>
+              <w:widowControl w:val="false"/>
               <w:shd w:val="clear" w:fill="auto"/>
               <w:spacing w:lineRule="auto" w:line="240" w:before="0" w:after="0"/>
               <w:ind w:left="0" w:right="0" w:hanging="0"/>
@@ -415,11 +403,10 @@
           </w:p>
           <w:p>
             <w:pPr>
-              <w:pStyle w:val="Normal1"/>
-              <w:keepNext w:val="false"/>
-              <w:keepLines w:val="false"/>
-              <w:widowControl w:val="false"/>
-              <w:pBdr/>
+              <w:pStyle w:val="LOnormal"/>
+              <w:keepNext w:val="false"/>
+              <w:keepLines w:val="false"/>
+              <w:widowControl w:val="false"/>
               <w:shd w:val="clear" w:fill="auto"/>
               <w:spacing w:lineRule="auto" w:line="240" w:before="0" w:after="0"/>
               <w:ind w:left="0" w:right="0" w:hanging="0"/>
@@ -445,11 +432,10 @@
           </w:tcPr>
           <w:p>
             <w:pPr>
-              <w:pStyle w:val="Normal1"/>
-              <w:keepNext w:val="false"/>
-              <w:keepLines w:val="false"/>
-              <w:widowControl w:val="false"/>
-              <w:pBdr/>
+              <w:pStyle w:val="LOnormal"/>
+              <w:keepNext w:val="false"/>
+              <w:keepLines w:val="false"/>
+              <w:widowControl w:val="false"/>
               <w:shd w:val="clear" w:fill="auto"/>
               <w:spacing w:lineRule="auto" w:line="240" w:before="0" w:after="0"/>
               <w:ind w:left="0" w:right="0" w:hanging="0"/>
@@ -463,28 +449,26 @@
           </w:p>
           <w:p>
             <w:pPr>
-              <w:pStyle w:val="Normal1"/>
-              <w:keepNext w:val="false"/>
-              <w:keepLines w:val="false"/>
-              <w:widowControl w:val="false"/>
-              <w:pBdr/>
-              <w:shd w:val="clear" w:fill="auto"/>
-              <w:spacing w:lineRule="auto" w:line="240" w:before="0" w:after="0"/>
-              <w:ind w:left="0" w:right="0" w:hanging="0"/>
-              <w:jc w:val="left"/>
-              <w:rPr/>
-            </w:pPr>
-            <w:r>
-              <w:rPr/>
-            </w:r>
-          </w:p>
-          <w:p>
-            <w:pPr>
-              <w:pStyle w:val="Normal1"/>
-              <w:keepNext w:val="false"/>
-              <w:keepLines w:val="false"/>
-              <w:widowControl w:val="false"/>
-              <w:pBdr/>
+              <w:pStyle w:val="LOnormal"/>
+              <w:keepNext w:val="false"/>
+              <w:keepLines w:val="false"/>
+              <w:widowControl w:val="false"/>
+              <w:shd w:val="clear" w:fill="auto"/>
+              <w:spacing w:lineRule="auto" w:line="240" w:before="0" w:after="0"/>
+              <w:ind w:left="0" w:right="0" w:hanging="0"/>
+              <w:jc w:val="left"/>
+              <w:rPr/>
+            </w:pPr>
+            <w:r>
+              <w:rPr/>
+            </w:r>
+          </w:p>
+          <w:p>
+            <w:pPr>
+              <w:pStyle w:val="LOnormal"/>
+              <w:keepNext w:val="false"/>
+              <w:keepLines w:val="false"/>
+              <w:widowControl w:val="false"/>
               <w:shd w:val="clear" w:fill="auto"/>
               <w:spacing w:lineRule="auto" w:line="240" w:before="0" w:after="0"/>
               <w:ind w:left="0" w:right="0" w:hanging="0"/>
@@ -498,28 +482,26 @@
           </w:p>
           <w:p>
             <w:pPr>
-              <w:pStyle w:val="Normal1"/>
-              <w:keepNext w:val="false"/>
-              <w:keepLines w:val="false"/>
-              <w:widowControl w:val="false"/>
-              <w:pBdr/>
-              <w:shd w:val="clear" w:fill="auto"/>
-              <w:spacing w:lineRule="auto" w:line="240" w:before="0" w:after="0"/>
-              <w:ind w:left="0" w:right="0" w:hanging="0"/>
-              <w:jc w:val="left"/>
-              <w:rPr/>
-            </w:pPr>
-            <w:r>
-              <w:rPr/>
-            </w:r>
-          </w:p>
-          <w:p>
-            <w:pPr>
-              <w:pStyle w:val="Normal1"/>
-              <w:keepNext w:val="false"/>
-              <w:keepLines w:val="false"/>
-              <w:widowControl w:val="false"/>
-              <w:pBdr/>
+              <w:pStyle w:val="LOnormal"/>
+              <w:keepNext w:val="false"/>
+              <w:keepLines w:val="false"/>
+              <w:widowControl w:val="false"/>
+              <w:shd w:val="clear" w:fill="auto"/>
+              <w:spacing w:lineRule="auto" w:line="240" w:before="0" w:after="0"/>
+              <w:ind w:left="0" w:right="0" w:hanging="0"/>
+              <w:jc w:val="left"/>
+              <w:rPr/>
+            </w:pPr>
+            <w:r>
+              <w:rPr/>
+            </w:r>
+          </w:p>
+          <w:p>
+            <w:pPr>
+              <w:pStyle w:val="LOnormal"/>
+              <w:keepNext w:val="false"/>
+              <w:keepLines w:val="false"/>
+              <w:widowControl w:val="false"/>
               <w:shd w:val="clear" w:fill="auto"/>
               <w:spacing w:lineRule="auto" w:line="240" w:before="0" w:after="0"/>
               <w:ind w:left="0" w:right="0" w:hanging="0"/>
@@ -533,11 +515,10 @@
           </w:p>
           <w:p>
             <w:pPr>
-              <w:pStyle w:val="Normal1"/>
-              <w:keepNext w:val="false"/>
-              <w:keepLines w:val="false"/>
-              <w:widowControl w:val="false"/>
-              <w:pBdr/>
+              <w:pStyle w:val="LOnormal"/>
+              <w:keepNext w:val="false"/>
+              <w:keepLines w:val="false"/>
+              <w:widowControl w:val="false"/>
               <w:shd w:val="clear" w:fill="auto"/>
               <w:spacing w:lineRule="auto" w:line="240" w:before="0" w:after="0"/>
               <w:ind w:left="0" w:right="0" w:hanging="0"/>
@@ -551,11 +532,10 @@
           </w:p>
           <w:p>
             <w:pPr>
-              <w:pStyle w:val="Normal1"/>
-              <w:keepNext w:val="false"/>
-              <w:keepLines w:val="false"/>
-              <w:widowControl w:val="false"/>
-              <w:pBdr/>
+              <w:pStyle w:val="LOnormal"/>
+              <w:keepNext w:val="false"/>
+              <w:keepLines w:val="false"/>
+              <w:widowControl w:val="false"/>
               <w:shd w:val="clear" w:fill="auto"/>
               <w:spacing w:lineRule="auto" w:line="240" w:before="0" w:after="0"/>
               <w:ind w:left="0" w:right="0" w:hanging="0"/>
@@ -570,22 +550,21 @@
         </w:tc>
         <w:tc>
           <w:tcPr>
-            <w:tcW w:w="749" w:type="dxa"/>
-            <w:tcBorders>
-              <w:top w:val="single" w:sz="8" w:space="0" w:color="000000"/>
-              <w:left w:val="single" w:sz="8" w:space="0" w:color="000000"/>
-              <w:bottom w:val="single" w:sz="8" w:space="0" w:color="000000"/>
-              <w:right w:val="single" w:sz="8" w:space="0" w:color="000000"/>
-            </w:tcBorders>
-            <w:shd w:fill="auto" w:val="clear"/>
-          </w:tcPr>
-          <w:p>
-            <w:pPr>
-              <w:pStyle w:val="Normal1"/>
-              <w:keepNext w:val="false"/>
-              <w:keepLines w:val="false"/>
-              <w:widowControl w:val="false"/>
-              <w:pBdr/>
+            <w:tcW w:w="748" w:type="dxa"/>
+            <w:tcBorders>
+              <w:top w:val="single" w:sz="8" w:space="0" w:color="000000"/>
+              <w:left w:val="single" w:sz="8" w:space="0" w:color="000000"/>
+              <w:bottom w:val="single" w:sz="8" w:space="0" w:color="000000"/>
+              <w:right w:val="single" w:sz="8" w:space="0" w:color="000000"/>
+            </w:tcBorders>
+            <w:shd w:fill="auto" w:val="clear"/>
+          </w:tcPr>
+          <w:p>
+            <w:pPr>
+              <w:pStyle w:val="LOnormal"/>
+              <w:keepNext w:val="false"/>
+              <w:keepLines w:val="false"/>
+              <w:widowControl w:val="false"/>
               <w:shd w:val="clear" w:fill="auto"/>
               <w:spacing w:lineRule="auto" w:line="240" w:before="0" w:after="0"/>
               <w:ind w:left="0" w:right="0" w:hanging="0"/>
@@ -599,45 +578,42 @@
           </w:p>
           <w:p>
             <w:pPr>
-              <w:pStyle w:val="Normal1"/>
-              <w:keepNext w:val="false"/>
-              <w:keepLines w:val="false"/>
-              <w:widowControl w:val="false"/>
-              <w:pBdr/>
-              <w:shd w:val="clear" w:fill="auto"/>
-              <w:spacing w:lineRule="auto" w:line="240" w:before="0" w:after="0"/>
-              <w:ind w:left="0" w:right="0" w:hanging="0"/>
-              <w:jc w:val="left"/>
-              <w:rPr/>
-            </w:pPr>
-            <w:r>
-              <w:rPr/>
-            </w:r>
-          </w:p>
-          <w:p>
-            <w:pPr>
-              <w:pStyle w:val="Normal1"/>
-              <w:keepNext w:val="false"/>
-              <w:keepLines w:val="false"/>
-              <w:widowControl w:val="false"/>
-              <w:pBdr/>
-              <w:shd w:val="clear" w:fill="auto"/>
-              <w:spacing w:lineRule="auto" w:line="240" w:before="0" w:after="0"/>
-              <w:ind w:left="0" w:right="0" w:hanging="0"/>
-              <w:jc w:val="left"/>
-              <w:rPr/>
-            </w:pPr>
-            <w:r>
-              <w:rPr/>
-            </w:r>
-          </w:p>
-          <w:p>
-            <w:pPr>
-              <w:pStyle w:val="Normal1"/>
-              <w:keepNext w:val="false"/>
-              <w:keepLines w:val="false"/>
-              <w:widowControl w:val="false"/>
-              <w:pBdr/>
+              <w:pStyle w:val="LOnormal"/>
+              <w:keepNext w:val="false"/>
+              <w:keepLines w:val="false"/>
+              <w:widowControl w:val="false"/>
+              <w:shd w:val="clear" w:fill="auto"/>
+              <w:spacing w:lineRule="auto" w:line="240" w:before="0" w:after="0"/>
+              <w:ind w:left="0" w:right="0" w:hanging="0"/>
+              <w:jc w:val="left"/>
+              <w:rPr/>
+            </w:pPr>
+            <w:r>
+              <w:rPr/>
+            </w:r>
+          </w:p>
+          <w:p>
+            <w:pPr>
+              <w:pStyle w:val="LOnormal"/>
+              <w:keepNext w:val="false"/>
+              <w:keepLines w:val="false"/>
+              <w:widowControl w:val="false"/>
+              <w:shd w:val="clear" w:fill="auto"/>
+              <w:spacing w:lineRule="auto" w:line="240" w:before="0" w:after="0"/>
+              <w:ind w:left="0" w:right="0" w:hanging="0"/>
+              <w:jc w:val="left"/>
+              <w:rPr/>
+            </w:pPr>
+            <w:r>
+              <w:rPr/>
+            </w:r>
+          </w:p>
+          <w:p>
+            <w:pPr>
+              <w:pStyle w:val="LOnormal"/>
+              <w:keepNext w:val="false"/>
+              <w:keepLines w:val="false"/>
+              <w:widowControl w:val="false"/>
               <w:shd w:val="clear" w:fill="auto"/>
               <w:spacing w:lineRule="auto" w:line="240" w:before="0" w:after="0"/>
               <w:ind w:left="0" w:right="0" w:hanging="0"/>
@@ -651,28 +627,26 @@
           </w:p>
           <w:p>
             <w:pPr>
-              <w:pStyle w:val="Normal1"/>
-              <w:keepNext w:val="false"/>
-              <w:keepLines w:val="false"/>
-              <w:widowControl w:val="false"/>
-              <w:pBdr/>
-              <w:shd w:val="clear" w:fill="auto"/>
-              <w:spacing w:lineRule="auto" w:line="240" w:before="0" w:after="0"/>
-              <w:ind w:left="0" w:right="0" w:hanging="0"/>
-              <w:jc w:val="left"/>
-              <w:rPr/>
-            </w:pPr>
-            <w:r>
-              <w:rPr/>
-            </w:r>
-          </w:p>
-          <w:p>
-            <w:pPr>
-              <w:pStyle w:val="Normal1"/>
-              <w:keepNext w:val="false"/>
-              <w:keepLines w:val="false"/>
-              <w:widowControl w:val="false"/>
-              <w:pBdr/>
+              <w:pStyle w:val="LOnormal"/>
+              <w:keepNext w:val="false"/>
+              <w:keepLines w:val="false"/>
+              <w:widowControl w:val="false"/>
+              <w:shd w:val="clear" w:fill="auto"/>
+              <w:spacing w:lineRule="auto" w:line="240" w:before="0" w:after="0"/>
+              <w:ind w:left="0" w:right="0" w:hanging="0"/>
+              <w:jc w:val="left"/>
+              <w:rPr/>
+            </w:pPr>
+            <w:r>
+              <w:rPr/>
+            </w:r>
+          </w:p>
+          <w:p>
+            <w:pPr>
+              <w:pStyle w:val="LOnormal"/>
+              <w:keepNext w:val="false"/>
+              <w:keepLines w:val="false"/>
+              <w:widowControl w:val="false"/>
               <w:shd w:val="clear" w:fill="auto"/>
               <w:spacing w:lineRule="auto" w:line="240" w:before="0" w:after="0"/>
               <w:ind w:left="0" w:right="0" w:hanging="0"/>
@@ -686,11 +660,10 @@
           </w:p>
           <w:p>
             <w:pPr>
-              <w:pStyle w:val="Normal1"/>
-              <w:keepNext w:val="false"/>
-              <w:keepLines w:val="false"/>
-              <w:widowControl w:val="false"/>
-              <w:pBdr/>
+              <w:pStyle w:val="LOnormal"/>
+              <w:keepNext w:val="false"/>
+              <w:keepLines w:val="false"/>
+              <w:widowControl w:val="false"/>
               <w:shd w:val="clear" w:fill="auto"/>
               <w:spacing w:lineRule="auto" w:line="240" w:before="0" w:after="0"/>
               <w:ind w:left="0" w:right="0" w:hanging="0"/>
@@ -704,11 +677,10 @@
           </w:p>
           <w:p>
             <w:pPr>
-              <w:pStyle w:val="Normal1"/>
-              <w:keepNext w:val="false"/>
-              <w:keepLines w:val="false"/>
-              <w:widowControl w:val="false"/>
-              <w:pBdr/>
+              <w:pStyle w:val="LOnormal"/>
+              <w:keepNext w:val="false"/>
+              <w:keepLines w:val="false"/>
+              <w:widowControl w:val="false"/>
               <w:shd w:val="clear" w:fill="auto"/>
               <w:spacing w:lineRule="auto" w:line="240" w:before="0" w:after="0"/>
               <w:ind w:left="0" w:right="0" w:hanging="0"/>
@@ -734,11 +706,10 @@
           </w:tcPr>
           <w:p>
             <w:pPr>
-              <w:pStyle w:val="Normal1"/>
-              <w:keepNext w:val="false"/>
-              <w:keepLines w:val="false"/>
-              <w:widowControl w:val="false"/>
-              <w:pBdr/>
+              <w:pStyle w:val="LOnormal"/>
+              <w:keepNext w:val="false"/>
+              <w:keepLines w:val="false"/>
+              <w:widowControl w:val="false"/>
               <w:shd w:val="clear" w:fill="auto"/>
               <w:spacing w:lineRule="auto" w:line="240" w:before="0" w:after="0"/>
               <w:ind w:left="0" w:right="0" w:hanging="0"/>
@@ -752,45 +723,42 @@
           </w:p>
           <w:p>
             <w:pPr>
-              <w:pStyle w:val="Normal1"/>
-              <w:keepNext w:val="false"/>
-              <w:keepLines w:val="false"/>
-              <w:widowControl w:val="false"/>
-              <w:pBdr/>
-              <w:shd w:val="clear" w:fill="auto"/>
-              <w:spacing w:lineRule="auto" w:line="240" w:before="0" w:after="0"/>
-              <w:ind w:left="0" w:right="0" w:hanging="0"/>
-              <w:jc w:val="left"/>
-              <w:rPr/>
-            </w:pPr>
-            <w:r>
-              <w:rPr/>
-            </w:r>
-          </w:p>
-          <w:p>
-            <w:pPr>
-              <w:pStyle w:val="Normal1"/>
-              <w:keepNext w:val="false"/>
-              <w:keepLines w:val="false"/>
-              <w:widowControl w:val="false"/>
-              <w:pBdr/>
-              <w:shd w:val="clear" w:fill="auto"/>
-              <w:spacing w:lineRule="auto" w:line="240" w:before="0" w:after="0"/>
-              <w:ind w:left="0" w:right="0" w:hanging="0"/>
-              <w:jc w:val="left"/>
-              <w:rPr/>
-            </w:pPr>
-            <w:r>
-              <w:rPr/>
-            </w:r>
-          </w:p>
-          <w:p>
-            <w:pPr>
-              <w:pStyle w:val="Normal1"/>
-              <w:keepNext w:val="false"/>
-              <w:keepLines w:val="false"/>
-              <w:widowControl w:val="false"/>
-              <w:pBdr/>
+              <w:pStyle w:val="LOnormal"/>
+              <w:keepNext w:val="false"/>
+              <w:keepLines w:val="false"/>
+              <w:widowControl w:val="false"/>
+              <w:shd w:val="clear" w:fill="auto"/>
+              <w:spacing w:lineRule="auto" w:line="240" w:before="0" w:after="0"/>
+              <w:ind w:left="0" w:right="0" w:hanging="0"/>
+              <w:jc w:val="left"/>
+              <w:rPr/>
+            </w:pPr>
+            <w:r>
+              <w:rPr/>
+            </w:r>
+          </w:p>
+          <w:p>
+            <w:pPr>
+              <w:pStyle w:val="LOnormal"/>
+              <w:keepNext w:val="false"/>
+              <w:keepLines w:val="false"/>
+              <w:widowControl w:val="false"/>
+              <w:shd w:val="clear" w:fill="auto"/>
+              <w:spacing w:lineRule="auto" w:line="240" w:before="0" w:after="0"/>
+              <w:ind w:left="0" w:right="0" w:hanging="0"/>
+              <w:jc w:val="left"/>
+              <w:rPr/>
+            </w:pPr>
+            <w:r>
+              <w:rPr/>
+            </w:r>
+          </w:p>
+          <w:p>
+            <w:pPr>
+              <w:pStyle w:val="LOnormal"/>
+              <w:keepNext w:val="false"/>
+              <w:keepLines w:val="false"/>
+              <w:widowControl w:val="false"/>
               <w:shd w:val="clear" w:fill="auto"/>
               <w:spacing w:lineRule="auto" w:line="240" w:before="0" w:after="0"/>
               <w:ind w:left="0" w:right="0" w:hanging="0"/>
@@ -804,28 +772,26 @@
           </w:p>
           <w:p>
             <w:pPr>
-              <w:pStyle w:val="Normal1"/>
-              <w:keepNext w:val="false"/>
-              <w:keepLines w:val="false"/>
-              <w:widowControl w:val="false"/>
-              <w:pBdr/>
-              <w:shd w:val="clear" w:fill="auto"/>
-              <w:spacing w:lineRule="auto" w:line="240" w:before="0" w:after="0"/>
-              <w:ind w:left="0" w:right="0" w:hanging="0"/>
-              <w:jc w:val="left"/>
-              <w:rPr/>
-            </w:pPr>
-            <w:r>
-              <w:rPr/>
-            </w:r>
-          </w:p>
-          <w:p>
-            <w:pPr>
-              <w:pStyle w:val="Normal1"/>
-              <w:keepNext w:val="false"/>
-              <w:keepLines w:val="false"/>
-              <w:widowControl w:val="false"/>
-              <w:pBdr/>
+              <w:pStyle w:val="LOnormal"/>
+              <w:keepNext w:val="false"/>
+              <w:keepLines w:val="false"/>
+              <w:widowControl w:val="false"/>
+              <w:shd w:val="clear" w:fill="auto"/>
+              <w:spacing w:lineRule="auto" w:line="240" w:before="0" w:after="0"/>
+              <w:ind w:left="0" w:right="0" w:hanging="0"/>
+              <w:jc w:val="left"/>
+              <w:rPr/>
+            </w:pPr>
+            <w:r>
+              <w:rPr/>
+            </w:r>
+          </w:p>
+          <w:p>
+            <w:pPr>
+              <w:pStyle w:val="LOnormal"/>
+              <w:keepNext w:val="false"/>
+              <w:keepLines w:val="false"/>
+              <w:widowControl w:val="false"/>
               <w:shd w:val="clear" w:fill="auto"/>
               <w:spacing w:lineRule="auto" w:line="240" w:before="0" w:after="0"/>
               <w:ind w:left="0" w:right="0" w:hanging="0"/>
@@ -839,11 +805,10 @@
           </w:p>
           <w:p>
             <w:pPr>
-              <w:pStyle w:val="Normal1"/>
-              <w:keepNext w:val="false"/>
-              <w:keepLines w:val="false"/>
-              <w:widowControl w:val="false"/>
-              <w:pBdr/>
+              <w:pStyle w:val="LOnormal"/>
+              <w:keepNext w:val="false"/>
+              <w:keepLines w:val="false"/>
+              <w:widowControl w:val="false"/>
               <w:shd w:val="clear" w:fill="auto"/>
               <w:spacing w:lineRule="auto" w:line="240" w:before="0" w:after="0"/>
               <w:ind w:left="0" w:right="0" w:hanging="0"/>
@@ -857,11 +822,10 @@
           </w:p>
           <w:p>
             <w:pPr>
-              <w:pStyle w:val="Normal1"/>
-              <w:keepNext w:val="false"/>
-              <w:keepLines w:val="false"/>
-              <w:widowControl w:val="false"/>
-              <w:pBdr/>
+              <w:pStyle w:val="LOnormal"/>
+              <w:keepNext w:val="false"/>
+              <w:keepLines w:val="false"/>
+              <w:widowControl w:val="false"/>
               <w:shd w:val="clear" w:fill="auto"/>
               <w:spacing w:lineRule="auto" w:line="240" w:before="0" w:after="0"/>
               <w:ind w:left="0" w:right="0" w:hanging="0"/>
@@ -876,22 +840,21 @@
         </w:tc>
         <w:tc>
           <w:tcPr>
-            <w:tcW w:w="749" w:type="dxa"/>
-            <w:tcBorders>
-              <w:top w:val="single" w:sz="8" w:space="0" w:color="000000"/>
-              <w:left w:val="single" w:sz="8" w:space="0" w:color="000000"/>
-              <w:bottom w:val="single" w:sz="8" w:space="0" w:color="000000"/>
-              <w:right w:val="single" w:sz="8" w:space="0" w:color="000000"/>
-            </w:tcBorders>
-            <w:shd w:fill="auto" w:val="clear"/>
-          </w:tcPr>
-          <w:p>
-            <w:pPr>
-              <w:pStyle w:val="Normal1"/>
-              <w:keepNext w:val="false"/>
-              <w:keepLines w:val="false"/>
-              <w:widowControl w:val="false"/>
-              <w:pBdr/>
+            <w:tcW w:w="748" w:type="dxa"/>
+            <w:tcBorders>
+              <w:top w:val="single" w:sz="8" w:space="0" w:color="000000"/>
+              <w:left w:val="single" w:sz="8" w:space="0" w:color="000000"/>
+              <w:bottom w:val="single" w:sz="8" w:space="0" w:color="000000"/>
+              <w:right w:val="single" w:sz="8" w:space="0" w:color="000000"/>
+            </w:tcBorders>
+            <w:shd w:fill="auto" w:val="clear"/>
+          </w:tcPr>
+          <w:p>
+            <w:pPr>
+              <w:pStyle w:val="LOnormal"/>
+              <w:keepNext w:val="false"/>
+              <w:keepLines w:val="false"/>
+              <w:widowControl w:val="false"/>
               <w:shd w:val="clear" w:fill="auto"/>
               <w:spacing w:lineRule="auto" w:line="240" w:before="0" w:after="0"/>
               <w:ind w:left="0" w:right="0" w:hanging="0"/>
@@ -905,45 +868,42 @@
           </w:p>
           <w:p>
             <w:pPr>
-              <w:pStyle w:val="Normal1"/>
-              <w:keepNext w:val="false"/>
-              <w:keepLines w:val="false"/>
-              <w:widowControl w:val="false"/>
-              <w:pBdr/>
-              <w:shd w:val="clear" w:fill="auto"/>
-              <w:spacing w:lineRule="auto" w:line="240" w:before="0" w:after="0"/>
-              <w:ind w:left="0" w:right="0" w:hanging="0"/>
-              <w:jc w:val="left"/>
-              <w:rPr/>
-            </w:pPr>
-            <w:r>
-              <w:rPr/>
-            </w:r>
-          </w:p>
-          <w:p>
-            <w:pPr>
-              <w:pStyle w:val="Normal1"/>
-              <w:keepNext w:val="false"/>
-              <w:keepLines w:val="false"/>
-              <w:widowControl w:val="false"/>
-              <w:pBdr/>
-              <w:shd w:val="clear" w:fill="auto"/>
-              <w:spacing w:lineRule="auto" w:line="240" w:before="0" w:after="0"/>
-              <w:ind w:left="0" w:right="0" w:hanging="0"/>
-              <w:jc w:val="left"/>
-              <w:rPr/>
-            </w:pPr>
-            <w:r>
-              <w:rPr/>
-            </w:r>
-          </w:p>
-          <w:p>
-            <w:pPr>
-              <w:pStyle w:val="Normal1"/>
-              <w:keepNext w:val="false"/>
-              <w:keepLines w:val="false"/>
-              <w:widowControl w:val="false"/>
-              <w:pBdr/>
+              <w:pStyle w:val="LOnormal"/>
+              <w:keepNext w:val="false"/>
+              <w:keepLines w:val="false"/>
+              <w:widowControl w:val="false"/>
+              <w:shd w:val="clear" w:fill="auto"/>
+              <w:spacing w:lineRule="auto" w:line="240" w:before="0" w:after="0"/>
+              <w:ind w:left="0" w:right="0" w:hanging="0"/>
+              <w:jc w:val="left"/>
+              <w:rPr/>
+            </w:pPr>
+            <w:r>
+              <w:rPr/>
+            </w:r>
+          </w:p>
+          <w:p>
+            <w:pPr>
+              <w:pStyle w:val="LOnormal"/>
+              <w:keepNext w:val="false"/>
+              <w:keepLines w:val="false"/>
+              <w:widowControl w:val="false"/>
+              <w:shd w:val="clear" w:fill="auto"/>
+              <w:spacing w:lineRule="auto" w:line="240" w:before="0" w:after="0"/>
+              <w:ind w:left="0" w:right="0" w:hanging="0"/>
+              <w:jc w:val="left"/>
+              <w:rPr/>
+            </w:pPr>
+            <w:r>
+              <w:rPr/>
+            </w:r>
+          </w:p>
+          <w:p>
+            <w:pPr>
+              <w:pStyle w:val="LOnormal"/>
+              <w:keepNext w:val="false"/>
+              <w:keepLines w:val="false"/>
+              <w:widowControl w:val="false"/>
               <w:shd w:val="clear" w:fill="auto"/>
               <w:spacing w:lineRule="auto" w:line="240" w:before="0" w:after="0"/>
               <w:ind w:left="0" w:right="0" w:hanging="0"/>
@@ -957,28 +917,26 @@
           </w:p>
           <w:p>
             <w:pPr>
-              <w:pStyle w:val="Normal1"/>
-              <w:keepNext w:val="false"/>
-              <w:keepLines w:val="false"/>
-              <w:widowControl w:val="false"/>
-              <w:pBdr/>
-              <w:shd w:val="clear" w:fill="auto"/>
-              <w:spacing w:lineRule="auto" w:line="240" w:before="0" w:after="0"/>
-              <w:ind w:left="0" w:right="0" w:hanging="0"/>
-              <w:jc w:val="left"/>
-              <w:rPr/>
-            </w:pPr>
-            <w:r>
-              <w:rPr/>
-            </w:r>
-          </w:p>
-          <w:p>
-            <w:pPr>
-              <w:pStyle w:val="Normal1"/>
-              <w:keepNext w:val="false"/>
-              <w:keepLines w:val="false"/>
-              <w:widowControl w:val="false"/>
-              <w:pBdr/>
+              <w:pStyle w:val="LOnormal"/>
+              <w:keepNext w:val="false"/>
+              <w:keepLines w:val="false"/>
+              <w:widowControl w:val="false"/>
+              <w:shd w:val="clear" w:fill="auto"/>
+              <w:spacing w:lineRule="auto" w:line="240" w:before="0" w:after="0"/>
+              <w:ind w:left="0" w:right="0" w:hanging="0"/>
+              <w:jc w:val="left"/>
+              <w:rPr/>
+            </w:pPr>
+            <w:r>
+              <w:rPr/>
+            </w:r>
+          </w:p>
+          <w:p>
+            <w:pPr>
+              <w:pStyle w:val="LOnormal"/>
+              <w:keepNext w:val="false"/>
+              <w:keepLines w:val="false"/>
+              <w:widowControl w:val="false"/>
               <w:shd w:val="clear" w:fill="auto"/>
               <w:spacing w:lineRule="auto" w:line="240" w:before="0" w:after="0"/>
               <w:ind w:left="0" w:right="0" w:hanging="0"/>
@@ -992,11 +950,10 @@
           </w:p>
           <w:p>
             <w:pPr>
-              <w:pStyle w:val="Normal1"/>
-              <w:keepNext w:val="false"/>
-              <w:keepLines w:val="false"/>
-              <w:widowControl w:val="false"/>
-              <w:pBdr/>
+              <w:pStyle w:val="LOnormal"/>
+              <w:keepNext w:val="false"/>
+              <w:keepLines w:val="false"/>
+              <w:widowControl w:val="false"/>
               <w:shd w:val="clear" w:fill="auto"/>
               <w:spacing w:lineRule="auto" w:line="240" w:before="0" w:after="0"/>
               <w:ind w:left="0" w:right="0" w:hanging="0"/>
@@ -1010,11 +967,10 @@
           </w:p>
           <w:p>
             <w:pPr>
-              <w:pStyle w:val="Normal1"/>
-              <w:keepNext w:val="false"/>
-              <w:keepLines w:val="false"/>
-              <w:widowControl w:val="false"/>
-              <w:pBdr/>
+              <w:pStyle w:val="LOnormal"/>
+              <w:keepNext w:val="false"/>
+              <w:keepLines w:val="false"/>
+              <w:widowControl w:val="false"/>
               <w:shd w:val="clear" w:fill="auto"/>
               <w:spacing w:lineRule="auto" w:line="240" w:before="0" w:after="0"/>
               <w:ind w:left="0" w:right="0" w:hanging="0"/>
@@ -1040,11 +996,10 @@
           </w:tcPr>
           <w:p>
             <w:pPr>
-              <w:pStyle w:val="Normal1"/>
-              <w:keepNext w:val="false"/>
-              <w:keepLines w:val="false"/>
-              <w:widowControl w:val="false"/>
-              <w:pBdr/>
+              <w:pStyle w:val="LOnormal"/>
+              <w:keepNext w:val="false"/>
+              <w:keepLines w:val="false"/>
+              <w:widowControl w:val="false"/>
               <w:shd w:val="clear" w:fill="auto"/>
               <w:spacing w:lineRule="auto" w:line="240" w:before="0" w:after="0"/>
               <w:ind w:left="0" w:right="0" w:hanging="0"/>
@@ -1058,45 +1013,42 @@
           </w:p>
           <w:p>
             <w:pPr>
-              <w:pStyle w:val="Normal1"/>
-              <w:keepNext w:val="false"/>
-              <w:keepLines w:val="false"/>
-              <w:widowControl w:val="false"/>
-              <w:pBdr/>
-              <w:shd w:val="clear" w:fill="auto"/>
-              <w:spacing w:lineRule="auto" w:line="240" w:before="0" w:after="0"/>
-              <w:ind w:left="0" w:right="0" w:hanging="0"/>
-              <w:jc w:val="left"/>
-              <w:rPr/>
-            </w:pPr>
-            <w:r>
-              <w:rPr/>
-            </w:r>
-          </w:p>
-          <w:p>
-            <w:pPr>
-              <w:pStyle w:val="Normal1"/>
-              <w:keepNext w:val="false"/>
-              <w:keepLines w:val="false"/>
-              <w:widowControl w:val="false"/>
-              <w:pBdr/>
-              <w:shd w:val="clear" w:fill="auto"/>
-              <w:spacing w:lineRule="auto" w:line="240" w:before="0" w:after="0"/>
-              <w:ind w:left="0" w:right="0" w:hanging="0"/>
-              <w:jc w:val="left"/>
-              <w:rPr/>
-            </w:pPr>
-            <w:r>
-              <w:rPr/>
-            </w:r>
-          </w:p>
-          <w:p>
-            <w:pPr>
-              <w:pStyle w:val="Normal1"/>
-              <w:keepNext w:val="false"/>
-              <w:keepLines w:val="false"/>
-              <w:widowControl w:val="false"/>
-              <w:pBdr/>
+              <w:pStyle w:val="LOnormal"/>
+              <w:keepNext w:val="false"/>
+              <w:keepLines w:val="false"/>
+              <w:widowControl w:val="false"/>
+              <w:shd w:val="clear" w:fill="auto"/>
+              <w:spacing w:lineRule="auto" w:line="240" w:before="0" w:after="0"/>
+              <w:ind w:left="0" w:right="0" w:hanging="0"/>
+              <w:jc w:val="left"/>
+              <w:rPr/>
+            </w:pPr>
+            <w:r>
+              <w:rPr/>
+            </w:r>
+          </w:p>
+          <w:p>
+            <w:pPr>
+              <w:pStyle w:val="LOnormal"/>
+              <w:keepNext w:val="false"/>
+              <w:keepLines w:val="false"/>
+              <w:widowControl w:val="false"/>
+              <w:shd w:val="clear" w:fill="auto"/>
+              <w:spacing w:lineRule="auto" w:line="240" w:before="0" w:after="0"/>
+              <w:ind w:left="0" w:right="0" w:hanging="0"/>
+              <w:jc w:val="left"/>
+              <w:rPr/>
+            </w:pPr>
+            <w:r>
+              <w:rPr/>
+            </w:r>
+          </w:p>
+          <w:p>
+            <w:pPr>
+              <w:pStyle w:val="LOnormal"/>
+              <w:keepNext w:val="false"/>
+              <w:keepLines w:val="false"/>
+              <w:widowControl w:val="false"/>
               <w:shd w:val="clear" w:fill="auto"/>
               <w:spacing w:lineRule="auto" w:line="240" w:before="0" w:after="0"/>
               <w:ind w:left="0" w:right="0" w:hanging="0"/>
@@ -1110,28 +1062,26 @@
           </w:p>
           <w:p>
             <w:pPr>
-              <w:pStyle w:val="Normal1"/>
-              <w:keepNext w:val="false"/>
-              <w:keepLines w:val="false"/>
-              <w:widowControl w:val="false"/>
-              <w:pBdr/>
-              <w:shd w:val="clear" w:fill="auto"/>
-              <w:spacing w:lineRule="auto" w:line="240" w:before="0" w:after="0"/>
-              <w:ind w:left="0" w:right="0" w:hanging="0"/>
-              <w:jc w:val="left"/>
-              <w:rPr/>
-            </w:pPr>
-            <w:r>
-              <w:rPr/>
-            </w:r>
-          </w:p>
-          <w:p>
-            <w:pPr>
-              <w:pStyle w:val="Normal1"/>
-              <w:keepNext w:val="false"/>
-              <w:keepLines w:val="false"/>
-              <w:widowControl w:val="false"/>
-              <w:pBdr/>
+              <w:pStyle w:val="LOnormal"/>
+              <w:keepNext w:val="false"/>
+              <w:keepLines w:val="false"/>
+              <w:widowControl w:val="false"/>
+              <w:shd w:val="clear" w:fill="auto"/>
+              <w:spacing w:lineRule="auto" w:line="240" w:before="0" w:after="0"/>
+              <w:ind w:left="0" w:right="0" w:hanging="0"/>
+              <w:jc w:val="left"/>
+              <w:rPr/>
+            </w:pPr>
+            <w:r>
+              <w:rPr/>
+            </w:r>
+          </w:p>
+          <w:p>
+            <w:pPr>
+              <w:pStyle w:val="LOnormal"/>
+              <w:keepNext w:val="false"/>
+              <w:keepLines w:val="false"/>
+              <w:widowControl w:val="false"/>
               <w:shd w:val="clear" w:fill="auto"/>
               <w:spacing w:lineRule="auto" w:line="240" w:before="0" w:after="0"/>
               <w:ind w:left="0" w:right="0" w:hanging="0"/>
@@ -1145,11 +1095,10 @@
           </w:p>
           <w:p>
             <w:pPr>
-              <w:pStyle w:val="Normal1"/>
-              <w:keepNext w:val="false"/>
-              <w:keepLines w:val="false"/>
-              <w:widowControl w:val="false"/>
-              <w:pBdr/>
+              <w:pStyle w:val="LOnormal"/>
+              <w:keepNext w:val="false"/>
+              <w:keepLines w:val="false"/>
+              <w:widowControl w:val="false"/>
               <w:shd w:val="clear" w:fill="auto"/>
               <w:spacing w:lineRule="auto" w:line="240" w:before="0" w:after="0"/>
               <w:ind w:left="0" w:right="0" w:hanging="0"/>
@@ -1163,11 +1112,10 @@
           </w:p>
           <w:p>
             <w:pPr>
-              <w:pStyle w:val="Normal1"/>
-              <w:keepNext w:val="false"/>
-              <w:keepLines w:val="false"/>
-              <w:widowControl w:val="false"/>
-              <w:pBdr/>
+              <w:pStyle w:val="LOnormal"/>
+              <w:keepNext w:val="false"/>
+              <w:keepLines w:val="false"/>
+              <w:widowControl w:val="false"/>
               <w:shd w:val="clear" w:fill="auto"/>
               <w:spacing w:lineRule="auto" w:line="240" w:before="0" w:after="0"/>
               <w:ind w:left="0" w:right="0" w:hanging="0"/>
@@ -1182,22 +1130,21 @@
         </w:tc>
         <w:tc>
           <w:tcPr>
-            <w:tcW w:w="944" w:type="dxa"/>
-            <w:tcBorders>
-              <w:top w:val="single" w:sz="8" w:space="0" w:color="000000"/>
-              <w:left w:val="single" w:sz="8" w:space="0" w:color="000000"/>
-              <w:bottom w:val="single" w:sz="8" w:space="0" w:color="000000"/>
-              <w:right w:val="single" w:sz="8" w:space="0" w:color="000000"/>
-            </w:tcBorders>
-            <w:shd w:fill="auto" w:val="clear"/>
-          </w:tcPr>
-          <w:p>
-            <w:pPr>
-              <w:pStyle w:val="Normal1"/>
-              <w:keepNext w:val="false"/>
-              <w:keepLines w:val="false"/>
-              <w:widowControl w:val="false"/>
-              <w:pBdr/>
+            <w:tcW w:w="943" w:type="dxa"/>
+            <w:tcBorders>
+              <w:top w:val="single" w:sz="8" w:space="0" w:color="000000"/>
+              <w:left w:val="single" w:sz="8" w:space="0" w:color="000000"/>
+              <w:bottom w:val="single" w:sz="8" w:space="0" w:color="000000"/>
+              <w:right w:val="single" w:sz="8" w:space="0" w:color="000000"/>
+            </w:tcBorders>
+            <w:shd w:fill="auto" w:val="clear"/>
+          </w:tcPr>
+          <w:p>
+            <w:pPr>
+              <w:pStyle w:val="LOnormal"/>
+              <w:keepNext w:val="false"/>
+              <w:keepLines w:val="false"/>
+              <w:widowControl w:val="false"/>
               <w:shd w:val="clear" w:fill="auto"/>
               <w:spacing w:lineRule="auto" w:line="240" w:before="0" w:after="0"/>
               <w:ind w:left="0" w:right="0" w:hanging="0"/>
@@ -1211,45 +1158,42 @@
           </w:p>
           <w:p>
             <w:pPr>
-              <w:pStyle w:val="Normal1"/>
-              <w:keepNext w:val="false"/>
-              <w:keepLines w:val="false"/>
-              <w:widowControl w:val="false"/>
-              <w:pBdr/>
-              <w:shd w:val="clear" w:fill="auto"/>
-              <w:spacing w:lineRule="auto" w:line="240" w:before="0" w:after="0"/>
-              <w:ind w:left="0" w:right="0" w:hanging="0"/>
-              <w:jc w:val="left"/>
-              <w:rPr/>
-            </w:pPr>
-            <w:r>
-              <w:rPr/>
-            </w:r>
-          </w:p>
-          <w:p>
-            <w:pPr>
-              <w:pStyle w:val="Normal1"/>
-              <w:keepNext w:val="false"/>
-              <w:keepLines w:val="false"/>
-              <w:widowControl w:val="false"/>
-              <w:pBdr/>
-              <w:shd w:val="clear" w:fill="auto"/>
-              <w:spacing w:lineRule="auto" w:line="240" w:before="0" w:after="0"/>
-              <w:ind w:left="0" w:right="0" w:hanging="0"/>
-              <w:jc w:val="left"/>
-              <w:rPr/>
-            </w:pPr>
-            <w:r>
-              <w:rPr/>
-            </w:r>
-          </w:p>
-          <w:p>
-            <w:pPr>
-              <w:pStyle w:val="Normal1"/>
-              <w:keepNext w:val="false"/>
-              <w:keepLines w:val="false"/>
-              <w:widowControl w:val="false"/>
-              <w:pBdr/>
+              <w:pStyle w:val="LOnormal"/>
+              <w:keepNext w:val="false"/>
+              <w:keepLines w:val="false"/>
+              <w:widowControl w:val="false"/>
+              <w:shd w:val="clear" w:fill="auto"/>
+              <w:spacing w:lineRule="auto" w:line="240" w:before="0" w:after="0"/>
+              <w:ind w:left="0" w:right="0" w:hanging="0"/>
+              <w:jc w:val="left"/>
+              <w:rPr/>
+            </w:pPr>
+            <w:r>
+              <w:rPr/>
+            </w:r>
+          </w:p>
+          <w:p>
+            <w:pPr>
+              <w:pStyle w:val="LOnormal"/>
+              <w:keepNext w:val="false"/>
+              <w:keepLines w:val="false"/>
+              <w:widowControl w:val="false"/>
+              <w:shd w:val="clear" w:fill="auto"/>
+              <w:spacing w:lineRule="auto" w:line="240" w:before="0" w:after="0"/>
+              <w:ind w:left="0" w:right="0" w:hanging="0"/>
+              <w:jc w:val="left"/>
+              <w:rPr/>
+            </w:pPr>
+            <w:r>
+              <w:rPr/>
+            </w:r>
+          </w:p>
+          <w:p>
+            <w:pPr>
+              <w:pStyle w:val="LOnormal"/>
+              <w:keepNext w:val="false"/>
+              <w:keepLines w:val="false"/>
+              <w:widowControl w:val="false"/>
               <w:shd w:val="clear" w:fill="auto"/>
               <w:spacing w:lineRule="auto" w:line="240" w:before="0" w:after="0"/>
               <w:ind w:left="0" w:right="0" w:hanging="0"/>
@@ -1263,28 +1207,26 @@
           </w:p>
           <w:p>
             <w:pPr>
-              <w:pStyle w:val="Normal1"/>
-              <w:keepNext w:val="false"/>
-              <w:keepLines w:val="false"/>
-              <w:widowControl w:val="false"/>
-              <w:pBdr/>
-              <w:shd w:val="clear" w:fill="auto"/>
-              <w:spacing w:lineRule="auto" w:line="240" w:before="0" w:after="0"/>
-              <w:ind w:left="0" w:right="0" w:hanging="0"/>
-              <w:jc w:val="left"/>
-              <w:rPr/>
-            </w:pPr>
-            <w:r>
-              <w:rPr/>
-            </w:r>
-          </w:p>
-          <w:p>
-            <w:pPr>
-              <w:pStyle w:val="Normal1"/>
-              <w:keepNext w:val="false"/>
-              <w:keepLines w:val="false"/>
-              <w:widowControl w:val="false"/>
-              <w:pBdr/>
+              <w:pStyle w:val="LOnormal"/>
+              <w:keepNext w:val="false"/>
+              <w:keepLines w:val="false"/>
+              <w:widowControl w:val="false"/>
+              <w:shd w:val="clear" w:fill="auto"/>
+              <w:spacing w:lineRule="auto" w:line="240" w:before="0" w:after="0"/>
+              <w:ind w:left="0" w:right="0" w:hanging="0"/>
+              <w:jc w:val="left"/>
+              <w:rPr/>
+            </w:pPr>
+            <w:r>
+              <w:rPr/>
+            </w:r>
+          </w:p>
+          <w:p>
+            <w:pPr>
+              <w:pStyle w:val="LOnormal"/>
+              <w:keepNext w:val="false"/>
+              <w:keepLines w:val="false"/>
+              <w:widowControl w:val="false"/>
               <w:shd w:val="clear" w:fill="auto"/>
               <w:spacing w:lineRule="auto" w:line="240" w:before="0" w:after="0"/>
               <w:ind w:left="0" w:right="0" w:hanging="0"/>
@@ -1298,11 +1240,10 @@
           </w:p>
           <w:p>
             <w:pPr>
-              <w:pStyle w:val="Normal1"/>
-              <w:keepNext w:val="false"/>
-              <w:keepLines w:val="false"/>
-              <w:widowControl w:val="false"/>
-              <w:pBdr/>
+              <w:pStyle w:val="LOnormal"/>
+              <w:keepNext w:val="false"/>
+              <w:keepLines w:val="false"/>
+              <w:widowControl w:val="false"/>
               <w:shd w:val="clear" w:fill="auto"/>
               <w:spacing w:lineRule="auto" w:line="240" w:before="0" w:after="0"/>
               <w:ind w:left="0" w:right="0" w:hanging="0"/>
@@ -1316,11 +1257,10 @@
           </w:p>
           <w:p>
             <w:pPr>
-              <w:pStyle w:val="Normal1"/>
-              <w:keepNext w:val="false"/>
-              <w:keepLines w:val="false"/>
-              <w:widowControl w:val="false"/>
-              <w:pBdr/>
+              <w:pStyle w:val="LOnormal"/>
+              <w:keepNext w:val="false"/>
+              <w:keepLines w:val="false"/>
+              <w:widowControl w:val="false"/>
               <w:shd w:val="clear" w:fill="auto"/>
               <w:spacing w:lineRule="auto" w:line="240" w:before="0" w:after="0"/>
               <w:ind w:left="0" w:right="0" w:hanging="0"/>
@@ -1335,22 +1275,21 @@
         </w:tc>
         <w:tc>
           <w:tcPr>
-            <w:tcW w:w="944" w:type="dxa"/>
-            <w:tcBorders>
-              <w:top w:val="single" w:sz="8" w:space="0" w:color="000000"/>
-              <w:left w:val="single" w:sz="8" w:space="0" w:color="000000"/>
-              <w:bottom w:val="single" w:sz="8" w:space="0" w:color="000000"/>
-              <w:right w:val="single" w:sz="8" w:space="0" w:color="000000"/>
-            </w:tcBorders>
-            <w:shd w:fill="auto" w:val="clear"/>
-          </w:tcPr>
-          <w:p>
-            <w:pPr>
-              <w:pStyle w:val="Normal1"/>
-              <w:keepNext w:val="false"/>
-              <w:keepLines w:val="false"/>
-              <w:widowControl w:val="false"/>
-              <w:pBdr/>
+            <w:tcW w:w="943" w:type="dxa"/>
+            <w:tcBorders>
+              <w:top w:val="single" w:sz="8" w:space="0" w:color="000000"/>
+              <w:left w:val="single" w:sz="8" w:space="0" w:color="000000"/>
+              <w:bottom w:val="single" w:sz="8" w:space="0" w:color="000000"/>
+              <w:right w:val="single" w:sz="8" w:space="0" w:color="000000"/>
+            </w:tcBorders>
+            <w:shd w:fill="auto" w:val="clear"/>
+          </w:tcPr>
+          <w:p>
+            <w:pPr>
+              <w:pStyle w:val="LOnormal"/>
+              <w:keepNext w:val="false"/>
+              <w:keepLines w:val="false"/>
+              <w:widowControl w:val="false"/>
               <w:shd w:val="clear" w:fill="auto"/>
               <w:spacing w:lineRule="auto" w:line="240" w:before="0" w:after="0"/>
               <w:ind w:left="0" w:right="0" w:hanging="0"/>
@@ -1364,45 +1303,42 @@
           </w:p>
           <w:p>
             <w:pPr>
-              <w:pStyle w:val="Normal1"/>
-              <w:keepNext w:val="false"/>
-              <w:keepLines w:val="false"/>
-              <w:widowControl w:val="false"/>
-              <w:pBdr/>
-              <w:shd w:val="clear" w:fill="auto"/>
-              <w:spacing w:lineRule="auto" w:line="240" w:before="0" w:after="0"/>
-              <w:ind w:left="0" w:right="0" w:hanging="0"/>
-              <w:jc w:val="left"/>
-              <w:rPr/>
-            </w:pPr>
-            <w:r>
-              <w:rPr/>
-            </w:r>
-          </w:p>
-          <w:p>
-            <w:pPr>
-              <w:pStyle w:val="Normal1"/>
-              <w:keepNext w:val="false"/>
-              <w:keepLines w:val="false"/>
-              <w:widowControl w:val="false"/>
-              <w:pBdr/>
-              <w:shd w:val="clear" w:fill="auto"/>
-              <w:spacing w:lineRule="auto" w:line="240" w:before="0" w:after="0"/>
-              <w:ind w:left="0" w:right="0" w:hanging="0"/>
-              <w:jc w:val="left"/>
-              <w:rPr/>
-            </w:pPr>
-            <w:r>
-              <w:rPr/>
-            </w:r>
-          </w:p>
-          <w:p>
-            <w:pPr>
-              <w:pStyle w:val="Normal1"/>
-              <w:keepNext w:val="false"/>
-              <w:keepLines w:val="false"/>
-              <w:widowControl w:val="false"/>
-              <w:pBdr/>
+              <w:pStyle w:val="LOnormal"/>
+              <w:keepNext w:val="false"/>
+              <w:keepLines w:val="false"/>
+              <w:widowControl w:val="false"/>
+              <w:shd w:val="clear" w:fill="auto"/>
+              <w:spacing w:lineRule="auto" w:line="240" w:before="0" w:after="0"/>
+              <w:ind w:left="0" w:right="0" w:hanging="0"/>
+              <w:jc w:val="left"/>
+              <w:rPr/>
+            </w:pPr>
+            <w:r>
+              <w:rPr/>
+            </w:r>
+          </w:p>
+          <w:p>
+            <w:pPr>
+              <w:pStyle w:val="LOnormal"/>
+              <w:keepNext w:val="false"/>
+              <w:keepLines w:val="false"/>
+              <w:widowControl w:val="false"/>
+              <w:shd w:val="clear" w:fill="auto"/>
+              <w:spacing w:lineRule="auto" w:line="240" w:before="0" w:after="0"/>
+              <w:ind w:left="0" w:right="0" w:hanging="0"/>
+              <w:jc w:val="left"/>
+              <w:rPr/>
+            </w:pPr>
+            <w:r>
+              <w:rPr/>
+            </w:r>
+          </w:p>
+          <w:p>
+            <w:pPr>
+              <w:pStyle w:val="LOnormal"/>
+              <w:keepNext w:val="false"/>
+              <w:keepLines w:val="false"/>
+              <w:widowControl w:val="false"/>
               <w:shd w:val="clear" w:fill="auto"/>
               <w:spacing w:lineRule="auto" w:line="240" w:before="0" w:after="0"/>
               <w:ind w:left="0" w:right="0" w:hanging="0"/>
@@ -1416,28 +1352,26 @@
           </w:p>
           <w:p>
             <w:pPr>
-              <w:pStyle w:val="Normal1"/>
-              <w:keepNext w:val="false"/>
-              <w:keepLines w:val="false"/>
-              <w:widowControl w:val="false"/>
-              <w:pBdr/>
-              <w:shd w:val="clear" w:fill="auto"/>
-              <w:spacing w:lineRule="auto" w:line="240" w:before="0" w:after="0"/>
-              <w:ind w:left="0" w:right="0" w:hanging="0"/>
-              <w:jc w:val="left"/>
-              <w:rPr/>
-            </w:pPr>
-            <w:r>
-              <w:rPr/>
-            </w:r>
-          </w:p>
-          <w:p>
-            <w:pPr>
-              <w:pStyle w:val="Normal1"/>
-              <w:keepNext w:val="false"/>
-              <w:keepLines w:val="false"/>
-              <w:widowControl w:val="false"/>
-              <w:pBdr/>
+              <w:pStyle w:val="LOnormal"/>
+              <w:keepNext w:val="false"/>
+              <w:keepLines w:val="false"/>
+              <w:widowControl w:val="false"/>
+              <w:shd w:val="clear" w:fill="auto"/>
+              <w:spacing w:lineRule="auto" w:line="240" w:before="0" w:after="0"/>
+              <w:ind w:left="0" w:right="0" w:hanging="0"/>
+              <w:jc w:val="left"/>
+              <w:rPr/>
+            </w:pPr>
+            <w:r>
+              <w:rPr/>
+            </w:r>
+          </w:p>
+          <w:p>
+            <w:pPr>
+              <w:pStyle w:val="LOnormal"/>
+              <w:keepNext w:val="false"/>
+              <w:keepLines w:val="false"/>
+              <w:widowControl w:val="false"/>
               <w:shd w:val="clear" w:fill="auto"/>
               <w:spacing w:lineRule="auto" w:line="240" w:before="0" w:after="0"/>
               <w:ind w:left="0" w:right="0" w:hanging="0"/>
@@ -1451,11 +1385,10 @@
           </w:p>
           <w:p>
             <w:pPr>
-              <w:pStyle w:val="Normal1"/>
-              <w:keepNext w:val="false"/>
-              <w:keepLines w:val="false"/>
-              <w:widowControl w:val="false"/>
-              <w:pBdr/>
+              <w:pStyle w:val="LOnormal"/>
+              <w:keepNext w:val="false"/>
+              <w:keepLines w:val="false"/>
+              <w:widowControl w:val="false"/>
               <w:shd w:val="clear" w:fill="auto"/>
               <w:spacing w:lineRule="auto" w:line="240" w:before="0" w:after="0"/>
               <w:ind w:left="0" w:right="0" w:hanging="0"/>
@@ -1469,11 +1402,10 @@
           </w:p>
           <w:p>
             <w:pPr>
-              <w:pStyle w:val="Normal1"/>
-              <w:keepNext w:val="false"/>
-              <w:keepLines w:val="false"/>
-              <w:widowControl w:val="false"/>
-              <w:pBdr/>
+              <w:pStyle w:val="LOnormal"/>
+              <w:keepNext w:val="false"/>
+              <w:keepLines w:val="false"/>
+              <w:widowControl w:val="false"/>
               <w:shd w:val="clear" w:fill="auto"/>
               <w:spacing w:lineRule="auto" w:line="240" w:before="0" w:after="0"/>
               <w:ind w:left="0" w:right="0" w:hanging="0"/>
@@ -1487,40 +1419,38 @@
           </w:p>
           <w:p>
             <w:pPr>
-              <w:pStyle w:val="Normal1"/>
-              <w:keepNext w:val="false"/>
-              <w:keepLines w:val="false"/>
-              <w:widowControl w:val="false"/>
-              <w:pBdr/>
-              <w:shd w:val="clear" w:fill="auto"/>
-              <w:spacing w:lineRule="auto" w:line="240" w:before="0" w:after="0"/>
-              <w:ind w:left="0" w:right="0" w:hanging="0"/>
-              <w:jc w:val="left"/>
-              <w:rPr/>
-            </w:pPr>
-            <w:r>
-              <w:rPr/>
-            </w:r>
-          </w:p>
-        </w:tc>
-        <w:tc>
-          <w:tcPr>
-            <w:tcW w:w="861" w:type="dxa"/>
-            <w:tcBorders>
-              <w:top w:val="single" w:sz="8" w:space="0" w:color="000000"/>
-              <w:left w:val="single" w:sz="8" w:space="0" w:color="000000"/>
-              <w:bottom w:val="single" w:sz="8" w:space="0" w:color="000000"/>
-              <w:right w:val="single" w:sz="8" w:space="0" w:color="000000"/>
-            </w:tcBorders>
-            <w:shd w:fill="auto" w:val="clear"/>
-          </w:tcPr>
-          <w:p>
-            <w:pPr>
-              <w:pStyle w:val="Normal1"/>
-              <w:keepNext w:val="false"/>
-              <w:keepLines w:val="false"/>
-              <w:widowControl w:val="false"/>
-              <w:pBdr/>
+              <w:pStyle w:val="LOnormal"/>
+              <w:keepNext w:val="false"/>
+              <w:keepLines w:val="false"/>
+              <w:widowControl w:val="false"/>
+              <w:shd w:val="clear" w:fill="auto"/>
+              <w:spacing w:lineRule="auto" w:line="240" w:before="0" w:after="0"/>
+              <w:ind w:left="0" w:right="0" w:hanging="0"/>
+              <w:jc w:val="left"/>
+              <w:rPr/>
+            </w:pPr>
+            <w:r>
+              <w:rPr/>
+            </w:r>
+          </w:p>
+        </w:tc>
+        <w:tc>
+          <w:tcPr>
+            <w:tcW w:w="866" w:type="dxa"/>
+            <w:tcBorders>
+              <w:top w:val="single" w:sz="8" w:space="0" w:color="000000"/>
+              <w:left w:val="single" w:sz="8" w:space="0" w:color="000000"/>
+              <w:bottom w:val="single" w:sz="8" w:space="0" w:color="000000"/>
+              <w:right w:val="single" w:sz="8" w:space="0" w:color="000000"/>
+            </w:tcBorders>
+            <w:shd w:fill="auto" w:val="clear"/>
+          </w:tcPr>
+          <w:p>
+            <w:pPr>
+              <w:pStyle w:val="LOnormal"/>
+              <w:keepNext w:val="false"/>
+              <w:keepLines w:val="false"/>
+              <w:widowControl w:val="false"/>
               <w:shd w:val="clear" w:fill="auto"/>
               <w:spacing w:lineRule="auto" w:line="240" w:before="0" w:after="0"/>
               <w:ind w:left="0" w:right="0" w:hanging="0"/>
@@ -1539,30 +1469,30 @@
         </w:trPr>
         <w:tc>
           <w:tcPr>
-            <w:tcW w:w="464" w:type="dxa"/>
-            <w:tcBorders>
-              <w:top w:val="single" w:sz="8" w:space="0" w:color="000000"/>
-              <w:left w:val="single" w:sz="8" w:space="0" w:color="000000"/>
-              <w:bottom w:val="single" w:sz="8" w:space="0" w:color="000000"/>
-              <w:right w:val="single" w:sz="8" w:space="0" w:color="000000"/>
-            </w:tcBorders>
-            <w:shd w:fill="auto" w:val="clear"/>
-          </w:tcPr>
-          <w:p>
-            <w:pPr>
-              <w:pStyle w:val="Normal1"/>
-              <w:keepNext w:val="false"/>
-              <w:keepLines w:val="false"/>
-              <w:widowControl w:val="false"/>
-              <w:pBdr/>
-              <w:shd w:val="clear" w:fill="auto"/>
-              <w:spacing w:lineRule="auto" w:line="240" w:before="0" w:after="0"/>
-              <w:ind w:left="0" w:right="0" w:hanging="0"/>
-              <w:jc w:val="left"/>
-              <w:rPr/>
-            </w:pPr>
-            <w:r>
-              <w:rPr/>
+            <w:tcW w:w="463" w:type="dxa"/>
+            <w:tcBorders>
+              <w:top w:val="single" w:sz="8" w:space="0" w:color="000000"/>
+              <w:left w:val="single" w:sz="8" w:space="0" w:color="000000"/>
+              <w:bottom w:val="single" w:sz="8" w:space="0" w:color="000000"/>
+              <w:right w:val="single" w:sz="8" w:space="0" w:color="000000"/>
+            </w:tcBorders>
+            <w:shd w:fill="auto" w:val="clear"/>
+          </w:tcPr>
+          <w:p>
+            <w:pPr>
+              <w:pStyle w:val="LOnormal"/>
+              <w:keepNext w:val="false"/>
+              <w:keepLines w:val="false"/>
+              <w:widowControl w:val="false"/>
+              <w:shd w:val="clear" w:fill="auto"/>
+              <w:spacing w:lineRule="auto" w:line="240" w:before="0" w:after="0"/>
+              <w:ind w:left="0" w:right="0" w:hanging="0"/>
+              <w:jc w:val="left"/>
+              <w:rPr/>
+            </w:pPr>
+            <w:r>
+              <w:rPr/>
+              <w:t>2</w:t>
             </w:r>
           </w:p>
         </w:tc>
@@ -1579,19 +1509,19 @@
           </w:tcPr>
           <w:p>
             <w:pPr>
-              <w:pStyle w:val="Normal1"/>
-              <w:keepNext w:val="false"/>
-              <w:keepLines w:val="false"/>
-              <w:widowControl w:val="false"/>
-              <w:pBdr/>
-              <w:shd w:val="clear" w:fill="auto"/>
-              <w:spacing w:lineRule="auto" w:line="240" w:before="0" w:after="0"/>
-              <w:ind w:left="0" w:right="0" w:hanging="0"/>
-              <w:jc w:val="left"/>
-              <w:rPr/>
-            </w:pPr>
-            <w:r>
-              <w:rPr/>
+              <w:pStyle w:val="LOnormal"/>
+              <w:keepNext w:val="false"/>
+              <w:keepLines w:val="false"/>
+              <w:widowControl w:val="false"/>
+              <w:shd w:val="clear" w:fill="auto"/>
+              <w:spacing w:lineRule="auto" w:line="240" w:before="0" w:after="0"/>
+              <w:ind w:left="0" w:right="0" w:hanging="0"/>
+              <w:jc w:val="left"/>
+              <w:rPr/>
+            </w:pPr>
+            <w:r>
+              <w:rPr/>
+              <w:t>As a player, I want to be able to see the states of the game</w:t>
             </w:r>
           </w:p>
         </w:tc>
@@ -1608,48 +1538,108 @@
           </w:tcPr>
           <w:p>
             <w:pPr>
-              <w:pStyle w:val="Normal1"/>
-              <w:keepNext w:val="false"/>
-              <w:keepLines w:val="false"/>
-              <w:widowControl w:val="false"/>
-              <w:pBdr/>
-              <w:shd w:val="clear" w:fill="auto"/>
-              <w:spacing w:lineRule="auto" w:line="240" w:before="0" w:after="0"/>
-              <w:ind w:left="0" w:right="0" w:hanging="0"/>
-              <w:jc w:val="left"/>
-              <w:rPr/>
-            </w:pPr>
-            <w:r>
-              <w:rPr/>
-            </w:r>
-          </w:p>
-        </w:tc>
-        <w:tc>
-          <w:tcPr>
-            <w:tcW w:w="749" w:type="dxa"/>
-            <w:tcBorders>
-              <w:top w:val="single" w:sz="8" w:space="0" w:color="000000"/>
-              <w:left w:val="single" w:sz="8" w:space="0" w:color="000000"/>
-              <w:bottom w:val="single" w:sz="8" w:space="0" w:color="000000"/>
-              <w:right w:val="single" w:sz="8" w:space="0" w:color="000000"/>
-            </w:tcBorders>
-            <w:shd w:fill="auto" w:val="clear"/>
-          </w:tcPr>
-          <w:p>
-            <w:pPr>
-              <w:pStyle w:val="Normal1"/>
-              <w:keepNext w:val="false"/>
-              <w:keepLines w:val="false"/>
-              <w:widowControl w:val="false"/>
-              <w:pBdr/>
-              <w:shd w:val="clear" w:fill="auto"/>
-              <w:spacing w:lineRule="auto" w:line="240" w:before="0" w:after="0"/>
-              <w:ind w:left="0" w:right="0" w:hanging="0"/>
-              <w:jc w:val="left"/>
-              <w:rPr/>
-            </w:pPr>
-            <w:r>
-              <w:rPr/>
+              <w:pStyle w:val="LOnormal"/>
+              <w:keepNext w:val="false"/>
+              <w:keepLines w:val="false"/>
+              <w:widowControl w:val="false"/>
+              <w:shd w:val="clear" w:fill="auto"/>
+              <w:spacing w:lineRule="auto" w:line="240" w:before="0" w:after="0"/>
+              <w:ind w:left="0" w:right="0" w:hanging="0"/>
+              <w:jc w:val="left"/>
+              <w:rPr/>
+            </w:pPr>
+            <w:r>
+              <w:rPr/>
+              <w:t xml:space="preserve">Draw the states </w:t>
+            </w:r>
+          </w:p>
+          <w:p>
+            <w:pPr>
+              <w:pStyle w:val="LOnormal"/>
+              <w:widowControl w:val="false"/>
+              <w:shd w:val="clear" w:fill="auto"/>
+              <w:spacing w:lineRule="auto" w:line="240" w:before="0" w:after="0"/>
+              <w:ind w:left="0" w:right="0" w:hanging="0"/>
+              <w:jc w:val="left"/>
+              <w:rPr/>
+            </w:pPr>
+            <w:r>
+              <w:rPr/>
+            </w:r>
+          </w:p>
+          <w:p>
+            <w:pPr>
+              <w:pStyle w:val="LOnormal"/>
+              <w:widowControl w:val="false"/>
+              <w:shd w:val="clear" w:fill="auto"/>
+              <w:spacing w:lineRule="auto" w:line="240" w:before="0" w:after="0"/>
+              <w:ind w:left="0" w:right="0" w:hanging="0"/>
+              <w:jc w:val="left"/>
+              <w:rPr/>
+            </w:pPr>
+            <w:r>
+              <w:rPr/>
+              <w:t xml:space="preserve">Code so that states are showed in the game </w:t>
+            </w:r>
+          </w:p>
+          <w:p>
+            <w:pPr>
+              <w:pStyle w:val="LOnormal"/>
+              <w:widowControl w:val="false"/>
+              <w:shd w:val="clear" w:fill="auto"/>
+              <w:spacing w:lineRule="auto" w:line="240" w:before="0" w:after="0"/>
+              <w:ind w:left="0" w:right="0" w:hanging="0"/>
+              <w:jc w:val="left"/>
+              <w:rPr/>
+            </w:pPr>
+            <w:r>
+              <w:rPr/>
+            </w:r>
+          </w:p>
+          <w:p>
+            <w:pPr>
+              <w:pStyle w:val="LOnormal"/>
+              <w:keepNext w:val="false"/>
+              <w:keepLines w:val="false"/>
+              <w:widowControl w:val="false"/>
+              <w:shd w:val="clear" w:fill="auto"/>
+              <w:spacing w:lineRule="auto" w:line="240" w:before="0" w:after="0"/>
+              <w:ind w:left="0" w:right="0" w:hanging="0"/>
+              <w:jc w:val="left"/>
+              <w:rPr/>
+            </w:pPr>
+            <w:r>
+              <w:rPr/>
+              <w:t xml:space="preserve">Test the game </w:t>
+            </w:r>
+          </w:p>
+        </w:tc>
+        <w:tc>
+          <w:tcPr>
+            <w:tcW w:w="748" w:type="dxa"/>
+            <w:tcBorders>
+              <w:top w:val="single" w:sz="8" w:space="0" w:color="000000"/>
+              <w:left w:val="single" w:sz="8" w:space="0" w:color="000000"/>
+              <w:bottom w:val="single" w:sz="8" w:space="0" w:color="000000"/>
+              <w:right w:val="single" w:sz="8" w:space="0" w:color="000000"/>
+            </w:tcBorders>
+            <w:shd w:fill="auto" w:val="clear"/>
+          </w:tcPr>
+          <w:p>
+            <w:pPr>
+              <w:pStyle w:val="LOnormal"/>
+              <w:keepNext w:val="false"/>
+              <w:keepLines w:val="false"/>
+              <w:widowControl w:val="false"/>
+              <w:shd w:val="clear" w:fill="auto"/>
+              <w:spacing w:lineRule="auto" w:line="240" w:before="0" w:after="0"/>
+              <w:ind w:left="0" w:right="0" w:hanging="0"/>
+              <w:jc w:val="left"/>
+              <w:rPr/>
+            </w:pPr>
+            <w:r>
+              <w:rPr/>
+              <w:t>3</w:t>
             </w:r>
           </w:p>
         </w:tc>
@@ -1666,48 +1656,76 @@
           </w:tcPr>
           <w:p>
             <w:pPr>
-              <w:pStyle w:val="Normal1"/>
-              <w:keepNext w:val="false"/>
-              <w:keepLines w:val="false"/>
-              <w:widowControl w:val="false"/>
-              <w:pBdr/>
-              <w:shd w:val="clear" w:fill="auto"/>
-              <w:spacing w:lineRule="auto" w:line="240" w:before="0" w:after="0"/>
-              <w:ind w:left="0" w:right="0" w:hanging="0"/>
-              <w:jc w:val="left"/>
-              <w:rPr/>
-            </w:pPr>
-            <w:r>
-              <w:rPr/>
-            </w:r>
-          </w:p>
-        </w:tc>
-        <w:tc>
-          <w:tcPr>
-            <w:tcW w:w="749" w:type="dxa"/>
-            <w:tcBorders>
-              <w:top w:val="single" w:sz="8" w:space="0" w:color="000000"/>
-              <w:left w:val="single" w:sz="8" w:space="0" w:color="000000"/>
-              <w:bottom w:val="single" w:sz="8" w:space="0" w:color="000000"/>
-              <w:right w:val="single" w:sz="8" w:space="0" w:color="000000"/>
-            </w:tcBorders>
-            <w:shd w:fill="auto" w:val="clear"/>
-          </w:tcPr>
-          <w:p>
-            <w:pPr>
-              <w:pStyle w:val="Normal1"/>
-              <w:keepNext w:val="false"/>
-              <w:keepLines w:val="false"/>
-              <w:widowControl w:val="false"/>
-              <w:pBdr/>
-              <w:shd w:val="clear" w:fill="auto"/>
-              <w:spacing w:lineRule="auto" w:line="240" w:before="0" w:after="0"/>
-              <w:ind w:left="0" w:right="0" w:hanging="0"/>
-              <w:jc w:val="left"/>
-              <w:rPr/>
-            </w:pPr>
-            <w:r>
-              <w:rPr/>
+              <w:pStyle w:val="LOnormal"/>
+              <w:keepNext w:val="false"/>
+              <w:keepLines w:val="false"/>
+              <w:widowControl w:val="false"/>
+              <w:shd w:val="clear" w:fill="auto"/>
+              <w:spacing w:lineRule="auto" w:line="240" w:before="0" w:after="0"/>
+              <w:ind w:left="0" w:right="0" w:hanging="0"/>
+              <w:jc w:val="left"/>
+              <w:rPr/>
+            </w:pPr>
+            <w:r>
+              <w:rPr/>
+              <w:t>2</w:t>
+            </w:r>
+          </w:p>
+        </w:tc>
+        <w:tc>
+          <w:tcPr>
+            <w:tcW w:w="748" w:type="dxa"/>
+            <w:tcBorders>
+              <w:top w:val="single" w:sz="8" w:space="0" w:color="000000"/>
+              <w:left w:val="single" w:sz="8" w:space="0" w:color="000000"/>
+              <w:bottom w:val="single" w:sz="8" w:space="0" w:color="000000"/>
+              <w:right w:val="single" w:sz="8" w:space="0" w:color="000000"/>
+            </w:tcBorders>
+            <w:shd w:fill="auto" w:val="clear"/>
+          </w:tcPr>
+          <w:p>
+            <w:pPr>
+              <w:pStyle w:val="LOnormal"/>
+              <w:keepNext w:val="false"/>
+              <w:keepLines w:val="false"/>
+              <w:widowControl w:val="false"/>
+              <w:shd w:val="clear" w:fill="auto"/>
+              <w:spacing w:lineRule="auto" w:line="240" w:before="0" w:after="0"/>
+              <w:ind w:left="0" w:right="0" w:hanging="0"/>
+              <w:jc w:val="left"/>
+              <w:rPr/>
+            </w:pPr>
+            <w:r>
+              <w:rPr/>
+            </w:r>
+          </w:p>
+          <w:p>
+            <w:pPr>
+              <w:pStyle w:val="LOnormal"/>
+              <w:widowControl w:val="false"/>
+              <w:shd w:val="clear" w:fill="auto"/>
+              <w:spacing w:lineRule="auto" w:line="240" w:before="0" w:after="0"/>
+              <w:ind w:left="0" w:right="0" w:hanging="0"/>
+              <w:jc w:val="left"/>
+              <w:rPr/>
+            </w:pPr>
+            <w:r>
+              <w:rPr/>
+            </w:r>
+          </w:p>
+          <w:p>
+            <w:pPr>
+              <w:pStyle w:val="LOnormal"/>
+              <w:widowControl w:val="false"/>
+              <w:shd w:val="clear" w:fill="auto"/>
+              <w:spacing w:lineRule="auto" w:line="240" w:before="0" w:after="0"/>
+              <w:ind w:left="0" w:right="0" w:hanging="0"/>
+              <w:jc w:val="left"/>
+              <w:rPr/>
+            </w:pPr>
+            <w:r>
+              <w:rPr/>
+              <w:t>3</w:t>
             </w:r>
           </w:p>
         </w:tc>
@@ -1724,98 +1742,193 @@
           </w:tcPr>
           <w:p>
             <w:pPr>
-              <w:pStyle w:val="Normal1"/>
-              <w:keepNext w:val="false"/>
-              <w:keepLines w:val="false"/>
-              <w:widowControl w:val="false"/>
-              <w:pBdr/>
-              <w:shd w:val="clear" w:fill="auto"/>
-              <w:spacing w:lineRule="auto" w:line="240" w:before="0" w:after="0"/>
-              <w:ind w:left="0" w:right="0" w:hanging="0"/>
-              <w:jc w:val="left"/>
-              <w:rPr/>
-            </w:pPr>
-            <w:r>
-              <w:rPr/>
-            </w:r>
-          </w:p>
-        </w:tc>
-        <w:tc>
-          <w:tcPr>
-            <w:tcW w:w="944" w:type="dxa"/>
-            <w:tcBorders>
-              <w:top w:val="single" w:sz="8" w:space="0" w:color="000000"/>
-              <w:left w:val="single" w:sz="8" w:space="0" w:color="000000"/>
-              <w:bottom w:val="single" w:sz="8" w:space="0" w:color="000000"/>
-              <w:right w:val="single" w:sz="8" w:space="0" w:color="000000"/>
-            </w:tcBorders>
-            <w:shd w:fill="auto" w:val="clear"/>
-          </w:tcPr>
-          <w:p>
-            <w:pPr>
-              <w:pStyle w:val="Normal1"/>
-              <w:keepNext w:val="false"/>
-              <w:keepLines w:val="false"/>
-              <w:widowControl w:val="false"/>
-              <w:pBdr/>
-              <w:shd w:val="clear" w:fill="auto"/>
-              <w:spacing w:lineRule="auto" w:line="240" w:before="0" w:after="0"/>
-              <w:ind w:left="0" w:right="0" w:hanging="0"/>
-              <w:jc w:val="left"/>
-              <w:rPr/>
-            </w:pPr>
-            <w:r>
-              <w:rPr/>
-            </w:r>
-          </w:p>
-        </w:tc>
-        <w:tc>
-          <w:tcPr>
-            <w:tcW w:w="944" w:type="dxa"/>
-            <w:tcBorders>
-              <w:top w:val="single" w:sz="8" w:space="0" w:color="000000"/>
-              <w:left w:val="single" w:sz="8" w:space="0" w:color="000000"/>
-              <w:bottom w:val="single" w:sz="8" w:space="0" w:color="000000"/>
-              <w:right w:val="single" w:sz="8" w:space="0" w:color="000000"/>
-            </w:tcBorders>
-            <w:shd w:fill="auto" w:val="clear"/>
-          </w:tcPr>
-          <w:p>
-            <w:pPr>
-              <w:pStyle w:val="Normal1"/>
-              <w:keepNext w:val="false"/>
-              <w:keepLines w:val="false"/>
-              <w:widowControl w:val="false"/>
-              <w:pBdr/>
-              <w:shd w:val="clear" w:fill="auto"/>
-              <w:spacing w:lineRule="auto" w:line="240" w:before="0" w:after="0"/>
-              <w:ind w:left="0" w:right="0" w:hanging="0"/>
-              <w:jc w:val="left"/>
-              <w:rPr/>
-            </w:pPr>
-            <w:r>
-              <w:rPr/>
-            </w:r>
-          </w:p>
-        </w:tc>
-        <w:tc>
-          <w:tcPr>
-            <w:tcW w:w="861" w:type="dxa"/>
-            <w:tcBorders>
-              <w:top w:val="single" w:sz="8" w:space="0" w:color="000000"/>
-              <w:left w:val="single" w:sz="8" w:space="0" w:color="000000"/>
-              <w:bottom w:val="single" w:sz="8" w:space="0" w:color="000000"/>
-              <w:right w:val="single" w:sz="8" w:space="0" w:color="000000"/>
-            </w:tcBorders>
-            <w:shd w:fill="auto" w:val="clear"/>
-          </w:tcPr>
-          <w:p>
-            <w:pPr>
-              <w:pStyle w:val="Normal1"/>
-              <w:keepNext w:val="false"/>
-              <w:keepLines w:val="false"/>
-              <w:widowControl w:val="false"/>
-              <w:pBdr/>
+              <w:pStyle w:val="LOnormal"/>
+              <w:keepNext w:val="false"/>
+              <w:keepLines w:val="false"/>
+              <w:widowControl w:val="false"/>
+              <w:shd w:val="clear" w:fill="auto"/>
+              <w:spacing w:lineRule="auto" w:line="240" w:before="0" w:after="0"/>
+              <w:ind w:left="0" w:right="0" w:hanging="0"/>
+              <w:jc w:val="left"/>
+              <w:rPr/>
+            </w:pPr>
+            <w:r>
+              <w:rPr/>
+            </w:r>
+          </w:p>
+        </w:tc>
+        <w:tc>
+          <w:tcPr>
+            <w:tcW w:w="943" w:type="dxa"/>
+            <w:tcBorders>
+              <w:top w:val="single" w:sz="8" w:space="0" w:color="000000"/>
+              <w:left w:val="single" w:sz="8" w:space="0" w:color="000000"/>
+              <w:bottom w:val="single" w:sz="8" w:space="0" w:color="000000"/>
+              <w:right w:val="single" w:sz="8" w:space="0" w:color="000000"/>
+            </w:tcBorders>
+            <w:shd w:fill="auto" w:val="clear"/>
+          </w:tcPr>
+          <w:p>
+            <w:pPr>
+              <w:pStyle w:val="LOnormal"/>
+              <w:keepNext w:val="false"/>
+              <w:keepLines w:val="false"/>
+              <w:widowControl w:val="false"/>
+              <w:shd w:val="clear" w:fill="auto"/>
+              <w:spacing w:lineRule="auto" w:line="240" w:before="0" w:after="0"/>
+              <w:ind w:left="0" w:right="0" w:hanging="0"/>
+              <w:jc w:val="left"/>
+              <w:rPr/>
+            </w:pPr>
+            <w:r>
+              <w:rPr/>
+            </w:r>
+          </w:p>
+          <w:p>
+            <w:pPr>
+              <w:pStyle w:val="LOnormal"/>
+              <w:widowControl w:val="false"/>
+              <w:shd w:val="clear" w:fill="auto"/>
+              <w:spacing w:lineRule="auto" w:line="240" w:before="0" w:after="0"/>
+              <w:ind w:left="0" w:right="0" w:hanging="0"/>
+              <w:jc w:val="left"/>
+              <w:rPr/>
+            </w:pPr>
+            <w:r>
+              <w:rPr/>
+            </w:r>
+          </w:p>
+          <w:p>
+            <w:pPr>
+              <w:pStyle w:val="LOnormal"/>
+              <w:widowControl w:val="false"/>
+              <w:shd w:val="clear" w:fill="auto"/>
+              <w:spacing w:lineRule="auto" w:line="240" w:before="0" w:after="0"/>
+              <w:ind w:left="0" w:right="0" w:hanging="0"/>
+              <w:jc w:val="left"/>
+              <w:rPr/>
+            </w:pPr>
+            <w:r>
+              <w:rPr/>
+            </w:r>
+          </w:p>
+          <w:p>
+            <w:pPr>
+              <w:pStyle w:val="LOnormal"/>
+              <w:widowControl w:val="false"/>
+              <w:shd w:val="clear" w:fill="auto"/>
+              <w:spacing w:lineRule="auto" w:line="240" w:before="0" w:after="0"/>
+              <w:ind w:left="0" w:right="0" w:hanging="0"/>
+              <w:jc w:val="left"/>
+              <w:rPr/>
+            </w:pPr>
+            <w:r>
+              <w:rPr/>
+            </w:r>
+          </w:p>
+          <w:p>
+            <w:pPr>
+              <w:pStyle w:val="LOnormal"/>
+              <w:widowControl w:val="false"/>
+              <w:shd w:val="clear" w:fill="auto"/>
+              <w:spacing w:lineRule="auto" w:line="240" w:before="0" w:after="0"/>
+              <w:ind w:left="0" w:right="0" w:hanging="0"/>
+              <w:jc w:val="left"/>
+              <w:rPr/>
+            </w:pPr>
+            <w:r>
+              <w:rPr/>
+            </w:r>
+          </w:p>
+          <w:p>
+            <w:pPr>
+              <w:pStyle w:val="LOnormal"/>
+              <w:widowControl w:val="false"/>
+              <w:shd w:val="clear" w:fill="auto"/>
+              <w:spacing w:lineRule="auto" w:line="240" w:before="0" w:after="0"/>
+              <w:ind w:left="0" w:right="0" w:hanging="0"/>
+              <w:jc w:val="left"/>
+              <w:rPr/>
+            </w:pPr>
+            <w:r>
+              <w:rPr/>
+            </w:r>
+          </w:p>
+          <w:p>
+            <w:pPr>
+              <w:pStyle w:val="LOnormal"/>
+              <w:widowControl w:val="false"/>
+              <w:shd w:val="clear" w:fill="auto"/>
+              <w:spacing w:lineRule="auto" w:line="240" w:before="0" w:after="0"/>
+              <w:ind w:left="0" w:right="0" w:hanging="0"/>
+              <w:jc w:val="left"/>
+              <w:rPr/>
+            </w:pPr>
+            <w:r>
+              <w:rPr/>
+            </w:r>
+          </w:p>
+          <w:p>
+            <w:pPr>
+              <w:pStyle w:val="LOnormal"/>
+              <w:widowControl w:val="false"/>
+              <w:shd w:val="clear" w:fill="auto"/>
+              <w:spacing w:lineRule="auto" w:line="240" w:before="0" w:after="0"/>
+              <w:ind w:left="0" w:right="0" w:hanging="0"/>
+              <w:jc w:val="left"/>
+              <w:rPr/>
+            </w:pPr>
+            <w:r>
+              <w:rPr/>
+              <w:t>2</w:t>
+            </w:r>
+          </w:p>
+        </w:tc>
+        <w:tc>
+          <w:tcPr>
+            <w:tcW w:w="943" w:type="dxa"/>
+            <w:tcBorders>
+              <w:top w:val="single" w:sz="8" w:space="0" w:color="000000"/>
+              <w:left w:val="single" w:sz="8" w:space="0" w:color="000000"/>
+              <w:bottom w:val="single" w:sz="8" w:space="0" w:color="000000"/>
+              <w:right w:val="single" w:sz="8" w:space="0" w:color="000000"/>
+            </w:tcBorders>
+            <w:shd w:fill="auto" w:val="clear"/>
+          </w:tcPr>
+          <w:p>
+            <w:pPr>
+              <w:pStyle w:val="LOnormal"/>
+              <w:keepNext w:val="false"/>
+              <w:keepLines w:val="false"/>
+              <w:widowControl w:val="false"/>
+              <w:shd w:val="clear" w:fill="auto"/>
+              <w:spacing w:lineRule="auto" w:line="240" w:before="0" w:after="0"/>
+              <w:ind w:left="0" w:right="0" w:hanging="0"/>
+              <w:jc w:val="left"/>
+              <w:rPr/>
+            </w:pPr>
+            <w:r>
+              <w:rPr/>
+            </w:r>
+          </w:p>
+        </w:tc>
+        <w:tc>
+          <w:tcPr>
+            <w:tcW w:w="866" w:type="dxa"/>
+            <w:tcBorders>
+              <w:top w:val="single" w:sz="8" w:space="0" w:color="000000"/>
+              <w:left w:val="single" w:sz="8" w:space="0" w:color="000000"/>
+              <w:bottom w:val="single" w:sz="8" w:space="0" w:color="000000"/>
+              <w:right w:val="single" w:sz="8" w:space="0" w:color="000000"/>
+            </w:tcBorders>
+            <w:shd w:fill="auto" w:val="clear"/>
+          </w:tcPr>
+          <w:p>
+            <w:pPr>
+              <w:pStyle w:val="LOnormal"/>
+              <w:keepNext w:val="false"/>
+              <w:keepLines w:val="false"/>
+              <w:widowControl w:val="false"/>
               <w:shd w:val="clear" w:fill="auto"/>
               <w:spacing w:lineRule="auto" w:line="240" w:before="0" w:after="0"/>
               <w:ind w:left="0" w:right="0" w:hanging="0"/>
@@ -1834,30 +1947,30 @@
         </w:trPr>
         <w:tc>
           <w:tcPr>
-            <w:tcW w:w="464" w:type="dxa"/>
-            <w:tcBorders>
-              <w:top w:val="single" w:sz="8" w:space="0" w:color="000000"/>
-              <w:left w:val="single" w:sz="8" w:space="0" w:color="000000"/>
-              <w:bottom w:val="single" w:sz="8" w:space="0" w:color="000000"/>
-              <w:right w:val="single" w:sz="8" w:space="0" w:color="000000"/>
-            </w:tcBorders>
-            <w:shd w:fill="auto" w:val="clear"/>
-          </w:tcPr>
-          <w:p>
-            <w:pPr>
-              <w:pStyle w:val="Normal1"/>
-              <w:keepNext w:val="false"/>
-              <w:keepLines w:val="false"/>
-              <w:widowControl w:val="false"/>
-              <w:pBdr/>
-              <w:shd w:val="clear" w:fill="auto"/>
-              <w:spacing w:lineRule="auto" w:line="240" w:before="0" w:after="0"/>
-              <w:ind w:left="0" w:right="0" w:hanging="0"/>
-              <w:jc w:val="left"/>
-              <w:rPr/>
-            </w:pPr>
-            <w:r>
-              <w:rPr/>
+            <w:tcW w:w="463" w:type="dxa"/>
+            <w:tcBorders>
+              <w:top w:val="single" w:sz="8" w:space="0" w:color="000000"/>
+              <w:left w:val="single" w:sz="8" w:space="0" w:color="000000"/>
+              <w:bottom w:val="single" w:sz="8" w:space="0" w:color="000000"/>
+              <w:right w:val="single" w:sz="8" w:space="0" w:color="000000"/>
+            </w:tcBorders>
+            <w:shd w:fill="auto" w:val="clear"/>
+          </w:tcPr>
+          <w:p>
+            <w:pPr>
+              <w:pStyle w:val="LOnormal"/>
+              <w:keepNext w:val="false"/>
+              <w:keepLines w:val="false"/>
+              <w:widowControl w:val="false"/>
+              <w:shd w:val="clear" w:fill="auto"/>
+              <w:spacing w:lineRule="auto" w:line="240" w:before="0" w:after="0"/>
+              <w:ind w:left="0" w:right="0" w:hanging="0"/>
+              <w:jc w:val="left"/>
+              <w:rPr/>
+            </w:pPr>
+            <w:r>
+              <w:rPr/>
+              <w:t>3</w:t>
             </w:r>
           </w:p>
         </w:tc>
@@ -1874,19 +1987,19 @@
           </w:tcPr>
           <w:p>
             <w:pPr>
-              <w:pStyle w:val="Normal1"/>
-              <w:keepNext w:val="false"/>
-              <w:keepLines w:val="false"/>
-              <w:widowControl w:val="false"/>
-              <w:pBdr/>
-              <w:shd w:val="clear" w:fill="auto"/>
-              <w:spacing w:lineRule="auto" w:line="240" w:before="0" w:after="0"/>
-              <w:ind w:left="0" w:right="0" w:hanging="0"/>
-              <w:jc w:val="left"/>
-              <w:rPr/>
-            </w:pPr>
-            <w:r>
-              <w:rPr/>
+              <w:pStyle w:val="LOnormal"/>
+              <w:keepNext w:val="false"/>
+              <w:keepLines w:val="false"/>
+              <w:widowControl w:val="false"/>
+              <w:shd w:val="clear" w:fill="auto"/>
+              <w:spacing w:lineRule="auto" w:line="240" w:before="0" w:after="0"/>
+              <w:ind w:left="0" w:right="0" w:hanging="0"/>
+              <w:jc w:val="left"/>
+              <w:rPr/>
+            </w:pPr>
+            <w:r>
+              <w:rPr/>
+              <w:t>As a player I want to be able to see a first textview used to display the word to find with the letters already found by the users</w:t>
             </w:r>
           </w:p>
         </w:tc>
@@ -1903,48 +2016,95 @@
           </w:tcPr>
           <w:p>
             <w:pPr>
-              <w:pStyle w:val="Normal1"/>
-              <w:keepNext w:val="false"/>
-              <w:keepLines w:val="false"/>
-              <w:widowControl w:val="false"/>
-              <w:pBdr/>
-              <w:shd w:val="clear" w:fill="auto"/>
-              <w:spacing w:lineRule="auto" w:line="240" w:before="0" w:after="0"/>
-              <w:ind w:left="0" w:right="0" w:hanging="0"/>
-              <w:jc w:val="left"/>
-              <w:rPr/>
-            </w:pPr>
-            <w:r>
-              <w:rPr/>
-            </w:r>
-          </w:p>
-        </w:tc>
-        <w:tc>
-          <w:tcPr>
-            <w:tcW w:w="749" w:type="dxa"/>
-            <w:tcBorders>
-              <w:top w:val="single" w:sz="8" w:space="0" w:color="000000"/>
-              <w:left w:val="single" w:sz="8" w:space="0" w:color="000000"/>
-              <w:bottom w:val="single" w:sz="8" w:space="0" w:color="000000"/>
-              <w:right w:val="single" w:sz="8" w:space="0" w:color="000000"/>
-            </w:tcBorders>
-            <w:shd w:fill="auto" w:val="clear"/>
-          </w:tcPr>
-          <w:p>
-            <w:pPr>
-              <w:pStyle w:val="Normal1"/>
-              <w:keepNext w:val="false"/>
-              <w:keepLines w:val="false"/>
-              <w:widowControl w:val="false"/>
-              <w:pBdr/>
-              <w:shd w:val="clear" w:fill="auto"/>
-              <w:spacing w:lineRule="auto" w:line="240" w:before="0" w:after="0"/>
-              <w:ind w:left="0" w:right="0" w:hanging="0"/>
-              <w:jc w:val="left"/>
-              <w:rPr/>
-            </w:pPr>
-            <w:r>
-              <w:rPr/>
+              <w:pStyle w:val="LOnormal"/>
+              <w:keepNext w:val="false"/>
+              <w:keepLines w:val="false"/>
+              <w:widowControl w:val="false"/>
+              <w:shd w:val="clear" w:fill="auto"/>
+              <w:spacing w:lineRule="auto" w:line="240" w:before="0" w:after="0"/>
+              <w:ind w:left="0" w:right="0" w:hanging="0"/>
+              <w:jc w:val="left"/>
+              <w:rPr/>
+            </w:pPr>
+            <w:r>
+              <w:rPr/>
+              <w:t xml:space="preserve">Thinking how to track the letters or choose the best data structures to track the letters </w:t>
+            </w:r>
+          </w:p>
+          <w:p>
+            <w:pPr>
+              <w:pStyle w:val="LOnormal"/>
+              <w:widowControl w:val="false"/>
+              <w:shd w:val="clear" w:fill="auto"/>
+              <w:spacing w:lineRule="auto" w:line="240" w:before="0" w:after="0"/>
+              <w:ind w:left="0" w:right="0" w:hanging="0"/>
+              <w:jc w:val="left"/>
+              <w:rPr/>
+            </w:pPr>
+            <w:r>
+              <w:rPr/>
+              <w:t>Code this section</w:t>
+            </w:r>
+          </w:p>
+          <w:p>
+            <w:pPr>
+              <w:pStyle w:val="LOnormal"/>
+              <w:widowControl w:val="false"/>
+              <w:shd w:val="clear" w:fill="auto"/>
+              <w:spacing w:lineRule="auto" w:line="240" w:before="0" w:after="0"/>
+              <w:ind w:left="0" w:right="0" w:hanging="0"/>
+              <w:jc w:val="left"/>
+              <w:rPr/>
+            </w:pPr>
+            <w:r>
+              <w:rPr/>
+              <w:t xml:space="preserve"> </w:t>
+            </w:r>
+          </w:p>
+          <w:p>
+            <w:pPr>
+              <w:pStyle w:val="LOnormal"/>
+              <w:keepNext w:val="false"/>
+              <w:keepLines w:val="false"/>
+              <w:widowControl w:val="false"/>
+              <w:shd w:val="clear" w:fill="auto"/>
+              <w:spacing w:lineRule="auto" w:line="240" w:before="0" w:after="0"/>
+              <w:ind w:left="0" w:right="0" w:hanging="0"/>
+              <w:jc w:val="left"/>
+              <w:rPr/>
+            </w:pPr>
+            <w:r>
+              <w:rPr/>
+              <w:t>Test the game</w:t>
+            </w:r>
+          </w:p>
+        </w:tc>
+        <w:tc>
+          <w:tcPr>
+            <w:tcW w:w="748" w:type="dxa"/>
+            <w:tcBorders>
+              <w:top w:val="single" w:sz="8" w:space="0" w:color="000000"/>
+              <w:left w:val="single" w:sz="8" w:space="0" w:color="000000"/>
+              <w:bottom w:val="single" w:sz="8" w:space="0" w:color="000000"/>
+              <w:right w:val="single" w:sz="8" w:space="0" w:color="000000"/>
+            </w:tcBorders>
+            <w:shd w:fill="auto" w:val="clear"/>
+          </w:tcPr>
+          <w:p>
+            <w:pPr>
+              <w:pStyle w:val="LOnormal"/>
+              <w:keepNext w:val="false"/>
+              <w:keepLines w:val="false"/>
+              <w:widowControl w:val="false"/>
+              <w:shd w:val="clear" w:fill="auto"/>
+              <w:spacing w:lineRule="auto" w:line="240" w:before="0" w:after="0"/>
+              <w:ind w:left="0" w:right="0" w:hanging="0"/>
+              <w:jc w:val="left"/>
+              <w:rPr/>
+            </w:pPr>
+            <w:r>
+              <w:rPr/>
+              <w:t>3</w:t>
             </w:r>
           </w:p>
         </w:tc>
@@ -1961,48 +2121,104 @@
           </w:tcPr>
           <w:p>
             <w:pPr>
-              <w:pStyle w:val="Normal1"/>
-              <w:keepNext w:val="false"/>
-              <w:keepLines w:val="false"/>
-              <w:widowControl w:val="false"/>
-              <w:pBdr/>
-              <w:shd w:val="clear" w:fill="auto"/>
-              <w:spacing w:lineRule="auto" w:line="240" w:before="0" w:after="0"/>
-              <w:ind w:left="0" w:right="0" w:hanging="0"/>
-              <w:jc w:val="left"/>
-              <w:rPr/>
-            </w:pPr>
-            <w:r>
-              <w:rPr/>
-            </w:r>
-          </w:p>
-        </w:tc>
-        <w:tc>
-          <w:tcPr>
-            <w:tcW w:w="749" w:type="dxa"/>
-            <w:tcBorders>
-              <w:top w:val="single" w:sz="8" w:space="0" w:color="000000"/>
-              <w:left w:val="single" w:sz="8" w:space="0" w:color="000000"/>
-              <w:bottom w:val="single" w:sz="8" w:space="0" w:color="000000"/>
-              <w:right w:val="single" w:sz="8" w:space="0" w:color="000000"/>
-            </w:tcBorders>
-            <w:shd w:fill="auto" w:val="clear"/>
-          </w:tcPr>
-          <w:p>
-            <w:pPr>
-              <w:pStyle w:val="Normal1"/>
-              <w:keepNext w:val="false"/>
-              <w:keepLines w:val="false"/>
-              <w:widowControl w:val="false"/>
-              <w:pBdr/>
-              <w:shd w:val="clear" w:fill="auto"/>
-              <w:spacing w:lineRule="auto" w:line="240" w:before="0" w:after="0"/>
-              <w:ind w:left="0" w:right="0" w:hanging="0"/>
-              <w:jc w:val="left"/>
-              <w:rPr/>
-            </w:pPr>
-            <w:r>
-              <w:rPr/>
+              <w:pStyle w:val="LOnormal"/>
+              <w:keepNext w:val="false"/>
+              <w:keepLines w:val="false"/>
+              <w:widowControl w:val="false"/>
+              <w:shd w:val="clear" w:fill="auto"/>
+              <w:spacing w:lineRule="auto" w:line="240" w:before="0" w:after="0"/>
+              <w:ind w:left="0" w:right="0" w:hanging="0"/>
+              <w:jc w:val="left"/>
+              <w:rPr/>
+            </w:pPr>
+            <w:r>
+              <w:rPr/>
+              <w:t>2</w:t>
+            </w:r>
+          </w:p>
+        </w:tc>
+        <w:tc>
+          <w:tcPr>
+            <w:tcW w:w="748" w:type="dxa"/>
+            <w:tcBorders>
+              <w:top w:val="single" w:sz="8" w:space="0" w:color="000000"/>
+              <w:left w:val="single" w:sz="8" w:space="0" w:color="000000"/>
+              <w:bottom w:val="single" w:sz="8" w:space="0" w:color="000000"/>
+              <w:right w:val="single" w:sz="8" w:space="0" w:color="000000"/>
+            </w:tcBorders>
+            <w:shd w:fill="auto" w:val="clear"/>
+          </w:tcPr>
+          <w:p>
+            <w:pPr>
+              <w:pStyle w:val="LOnormal"/>
+              <w:keepNext w:val="false"/>
+              <w:keepLines w:val="false"/>
+              <w:widowControl w:val="false"/>
+              <w:shd w:val="clear" w:fill="auto"/>
+              <w:spacing w:lineRule="auto" w:line="240" w:before="0" w:after="0"/>
+              <w:ind w:left="0" w:right="0" w:hanging="0"/>
+              <w:jc w:val="left"/>
+              <w:rPr/>
+            </w:pPr>
+            <w:r>
+              <w:rPr/>
+            </w:r>
+          </w:p>
+          <w:p>
+            <w:pPr>
+              <w:pStyle w:val="LOnormal"/>
+              <w:widowControl w:val="false"/>
+              <w:shd w:val="clear" w:fill="auto"/>
+              <w:spacing w:lineRule="auto" w:line="240" w:before="0" w:after="0"/>
+              <w:ind w:left="0" w:right="0" w:hanging="0"/>
+              <w:jc w:val="left"/>
+              <w:rPr/>
+            </w:pPr>
+            <w:r>
+              <w:rPr/>
+            </w:r>
+          </w:p>
+          <w:p>
+            <w:pPr>
+              <w:pStyle w:val="LOnormal"/>
+              <w:widowControl w:val="false"/>
+              <w:shd w:val="clear" w:fill="auto"/>
+              <w:spacing w:lineRule="auto" w:line="240" w:before="0" w:after="0"/>
+              <w:ind w:left="0" w:right="0" w:hanging="0"/>
+              <w:jc w:val="left"/>
+              <w:rPr/>
+            </w:pPr>
+            <w:r>
+              <w:rPr/>
+            </w:r>
+          </w:p>
+          <w:p>
+            <w:pPr>
+              <w:pStyle w:val="LOnormal"/>
+              <w:widowControl w:val="false"/>
+              <w:shd w:val="clear" w:fill="auto"/>
+              <w:spacing w:lineRule="auto" w:line="240" w:before="0" w:after="0"/>
+              <w:ind w:left="0" w:right="0" w:hanging="0"/>
+              <w:jc w:val="left"/>
+              <w:rPr/>
+            </w:pPr>
+            <w:r>
+              <w:rPr/>
+            </w:r>
+          </w:p>
+          <w:p>
+            <w:pPr>
+              <w:pStyle w:val="LOnormal"/>
+              <w:widowControl w:val="false"/>
+              <w:shd w:val="clear" w:fill="auto"/>
+              <w:spacing w:lineRule="auto" w:line="240" w:before="0" w:after="0"/>
+              <w:ind w:left="0" w:right="0" w:hanging="0"/>
+              <w:jc w:val="left"/>
+              <w:rPr/>
+            </w:pPr>
+            <w:r>
+              <w:rPr/>
+              <w:t>3</w:t>
             </w:r>
           </w:p>
         </w:tc>
@@ -2019,98 +2235,207 @@
           </w:tcPr>
           <w:p>
             <w:pPr>
-              <w:pStyle w:val="Normal1"/>
-              <w:keepNext w:val="false"/>
-              <w:keepLines w:val="false"/>
-              <w:widowControl w:val="false"/>
-              <w:pBdr/>
-              <w:shd w:val="clear" w:fill="auto"/>
-              <w:spacing w:lineRule="auto" w:line="240" w:before="0" w:after="0"/>
-              <w:ind w:left="0" w:right="0" w:hanging="0"/>
-              <w:jc w:val="left"/>
-              <w:rPr/>
-            </w:pPr>
-            <w:r>
-              <w:rPr/>
-            </w:r>
-          </w:p>
-        </w:tc>
-        <w:tc>
-          <w:tcPr>
-            <w:tcW w:w="944" w:type="dxa"/>
-            <w:tcBorders>
-              <w:top w:val="single" w:sz="8" w:space="0" w:color="000000"/>
-              <w:left w:val="single" w:sz="8" w:space="0" w:color="000000"/>
-              <w:bottom w:val="single" w:sz="8" w:space="0" w:color="000000"/>
-              <w:right w:val="single" w:sz="8" w:space="0" w:color="000000"/>
-            </w:tcBorders>
-            <w:shd w:fill="auto" w:val="clear"/>
-          </w:tcPr>
-          <w:p>
-            <w:pPr>
-              <w:pStyle w:val="Normal1"/>
-              <w:keepNext w:val="false"/>
-              <w:keepLines w:val="false"/>
-              <w:widowControl w:val="false"/>
-              <w:pBdr/>
-              <w:shd w:val="clear" w:fill="auto"/>
-              <w:spacing w:lineRule="auto" w:line="240" w:before="0" w:after="0"/>
-              <w:ind w:left="0" w:right="0" w:hanging="0"/>
-              <w:jc w:val="left"/>
-              <w:rPr/>
-            </w:pPr>
-            <w:r>
-              <w:rPr/>
-            </w:r>
-          </w:p>
-        </w:tc>
-        <w:tc>
-          <w:tcPr>
-            <w:tcW w:w="944" w:type="dxa"/>
-            <w:tcBorders>
-              <w:top w:val="single" w:sz="8" w:space="0" w:color="000000"/>
-              <w:left w:val="single" w:sz="8" w:space="0" w:color="000000"/>
-              <w:bottom w:val="single" w:sz="8" w:space="0" w:color="000000"/>
-              <w:right w:val="single" w:sz="8" w:space="0" w:color="000000"/>
-            </w:tcBorders>
-            <w:shd w:fill="auto" w:val="clear"/>
-          </w:tcPr>
-          <w:p>
-            <w:pPr>
-              <w:pStyle w:val="Normal1"/>
-              <w:keepNext w:val="false"/>
-              <w:keepLines w:val="false"/>
-              <w:widowControl w:val="false"/>
-              <w:pBdr/>
-              <w:shd w:val="clear" w:fill="auto"/>
-              <w:spacing w:lineRule="auto" w:line="240" w:before="0" w:after="0"/>
-              <w:ind w:left="0" w:right="0" w:hanging="0"/>
-              <w:jc w:val="left"/>
-              <w:rPr/>
-            </w:pPr>
-            <w:r>
-              <w:rPr/>
-            </w:r>
-          </w:p>
-        </w:tc>
-        <w:tc>
-          <w:tcPr>
-            <w:tcW w:w="861" w:type="dxa"/>
-            <w:tcBorders>
-              <w:top w:val="single" w:sz="8" w:space="0" w:color="000000"/>
-              <w:left w:val="single" w:sz="8" w:space="0" w:color="000000"/>
-              <w:bottom w:val="single" w:sz="8" w:space="0" w:color="000000"/>
-              <w:right w:val="single" w:sz="8" w:space="0" w:color="000000"/>
-            </w:tcBorders>
-            <w:shd w:fill="auto" w:val="clear"/>
-          </w:tcPr>
-          <w:p>
-            <w:pPr>
-              <w:pStyle w:val="Normal1"/>
-              <w:keepNext w:val="false"/>
-              <w:keepLines w:val="false"/>
-              <w:widowControl w:val="false"/>
-              <w:pBdr/>
+              <w:pStyle w:val="LOnormal"/>
+              <w:keepNext w:val="false"/>
+              <w:keepLines w:val="false"/>
+              <w:widowControl w:val="false"/>
+              <w:shd w:val="clear" w:fill="auto"/>
+              <w:spacing w:lineRule="auto" w:line="240" w:before="0" w:after="0"/>
+              <w:ind w:left="0" w:right="0" w:hanging="0"/>
+              <w:jc w:val="left"/>
+              <w:rPr/>
+            </w:pPr>
+            <w:r>
+              <w:rPr/>
+            </w:r>
+          </w:p>
+        </w:tc>
+        <w:tc>
+          <w:tcPr>
+            <w:tcW w:w="943" w:type="dxa"/>
+            <w:tcBorders>
+              <w:top w:val="single" w:sz="8" w:space="0" w:color="000000"/>
+              <w:left w:val="single" w:sz="8" w:space="0" w:color="000000"/>
+              <w:bottom w:val="single" w:sz="8" w:space="0" w:color="000000"/>
+              <w:right w:val="single" w:sz="8" w:space="0" w:color="000000"/>
+            </w:tcBorders>
+            <w:shd w:fill="auto" w:val="clear"/>
+          </w:tcPr>
+          <w:p>
+            <w:pPr>
+              <w:pStyle w:val="LOnormal"/>
+              <w:keepNext w:val="false"/>
+              <w:keepLines w:val="false"/>
+              <w:widowControl w:val="false"/>
+              <w:shd w:val="clear" w:fill="auto"/>
+              <w:spacing w:lineRule="auto" w:line="240" w:before="0" w:after="0"/>
+              <w:ind w:left="0" w:right="0" w:hanging="0"/>
+              <w:jc w:val="left"/>
+              <w:rPr/>
+            </w:pPr>
+            <w:r>
+              <w:rPr/>
+            </w:r>
+          </w:p>
+        </w:tc>
+        <w:tc>
+          <w:tcPr>
+            <w:tcW w:w="943" w:type="dxa"/>
+            <w:tcBorders>
+              <w:top w:val="single" w:sz="8" w:space="0" w:color="000000"/>
+              <w:left w:val="single" w:sz="8" w:space="0" w:color="000000"/>
+              <w:bottom w:val="single" w:sz="8" w:space="0" w:color="000000"/>
+              <w:right w:val="single" w:sz="8" w:space="0" w:color="000000"/>
+            </w:tcBorders>
+            <w:shd w:fill="auto" w:val="clear"/>
+          </w:tcPr>
+          <w:p>
+            <w:pPr>
+              <w:pStyle w:val="LOnormal"/>
+              <w:keepNext w:val="false"/>
+              <w:keepLines w:val="false"/>
+              <w:widowControl w:val="false"/>
+              <w:shd w:val="clear" w:fill="auto"/>
+              <w:spacing w:lineRule="auto" w:line="240" w:before="0" w:after="0"/>
+              <w:ind w:left="0" w:right="0" w:hanging="0"/>
+              <w:jc w:val="left"/>
+              <w:rPr/>
+            </w:pPr>
+            <w:r>
+              <w:rPr/>
+            </w:r>
+          </w:p>
+          <w:p>
+            <w:pPr>
+              <w:pStyle w:val="LOnormal"/>
+              <w:widowControl w:val="false"/>
+              <w:shd w:val="clear" w:fill="auto"/>
+              <w:spacing w:lineRule="auto" w:line="240" w:before="0" w:after="0"/>
+              <w:ind w:left="0" w:right="0" w:hanging="0"/>
+              <w:jc w:val="left"/>
+              <w:rPr/>
+            </w:pPr>
+            <w:r>
+              <w:rPr/>
+            </w:r>
+          </w:p>
+          <w:p>
+            <w:pPr>
+              <w:pStyle w:val="LOnormal"/>
+              <w:widowControl w:val="false"/>
+              <w:shd w:val="clear" w:fill="auto"/>
+              <w:spacing w:lineRule="auto" w:line="240" w:before="0" w:after="0"/>
+              <w:ind w:left="0" w:right="0" w:hanging="0"/>
+              <w:jc w:val="left"/>
+              <w:rPr/>
+            </w:pPr>
+            <w:r>
+              <w:rPr/>
+            </w:r>
+          </w:p>
+          <w:p>
+            <w:pPr>
+              <w:pStyle w:val="LOnormal"/>
+              <w:widowControl w:val="false"/>
+              <w:shd w:val="clear" w:fill="auto"/>
+              <w:spacing w:lineRule="auto" w:line="240" w:before="0" w:after="0"/>
+              <w:ind w:left="0" w:right="0" w:hanging="0"/>
+              <w:jc w:val="left"/>
+              <w:rPr/>
+            </w:pPr>
+            <w:r>
+              <w:rPr/>
+            </w:r>
+          </w:p>
+          <w:p>
+            <w:pPr>
+              <w:pStyle w:val="LOnormal"/>
+              <w:widowControl w:val="false"/>
+              <w:shd w:val="clear" w:fill="auto"/>
+              <w:spacing w:lineRule="auto" w:line="240" w:before="0" w:after="0"/>
+              <w:ind w:left="0" w:right="0" w:hanging="0"/>
+              <w:jc w:val="left"/>
+              <w:rPr/>
+            </w:pPr>
+            <w:r>
+              <w:rPr/>
+            </w:r>
+          </w:p>
+          <w:p>
+            <w:pPr>
+              <w:pStyle w:val="LOnormal"/>
+              <w:widowControl w:val="false"/>
+              <w:shd w:val="clear" w:fill="auto"/>
+              <w:spacing w:lineRule="auto" w:line="240" w:before="0" w:after="0"/>
+              <w:ind w:left="0" w:right="0" w:hanging="0"/>
+              <w:jc w:val="left"/>
+              <w:rPr/>
+            </w:pPr>
+            <w:r>
+              <w:rPr/>
+            </w:r>
+          </w:p>
+          <w:p>
+            <w:pPr>
+              <w:pStyle w:val="LOnormal"/>
+              <w:widowControl w:val="false"/>
+              <w:shd w:val="clear" w:fill="auto"/>
+              <w:spacing w:lineRule="auto" w:line="240" w:before="0" w:after="0"/>
+              <w:ind w:left="0" w:right="0" w:hanging="0"/>
+              <w:jc w:val="left"/>
+              <w:rPr/>
+            </w:pPr>
+            <w:r>
+              <w:rPr/>
+            </w:r>
+          </w:p>
+          <w:p>
+            <w:pPr>
+              <w:pStyle w:val="LOnormal"/>
+              <w:widowControl w:val="false"/>
+              <w:shd w:val="clear" w:fill="auto"/>
+              <w:spacing w:lineRule="auto" w:line="240" w:before="0" w:after="0"/>
+              <w:ind w:left="0" w:right="0" w:hanging="0"/>
+              <w:jc w:val="left"/>
+              <w:rPr/>
+            </w:pPr>
+            <w:r>
+              <w:rPr/>
+            </w:r>
+          </w:p>
+          <w:p>
+            <w:pPr>
+              <w:pStyle w:val="LOnormal"/>
+              <w:widowControl w:val="false"/>
+              <w:shd w:val="clear" w:fill="auto"/>
+              <w:spacing w:lineRule="auto" w:line="240" w:before="0" w:after="0"/>
+              <w:ind w:left="0" w:right="0" w:hanging="0"/>
+              <w:jc w:val="left"/>
+              <w:rPr/>
+            </w:pPr>
+            <w:r>
+              <w:rPr/>
+              <w:t>2</w:t>
+            </w:r>
+          </w:p>
+        </w:tc>
+        <w:tc>
+          <w:tcPr>
+            <w:tcW w:w="866" w:type="dxa"/>
+            <w:tcBorders>
+              <w:top w:val="single" w:sz="8" w:space="0" w:color="000000"/>
+              <w:left w:val="single" w:sz="8" w:space="0" w:color="000000"/>
+              <w:bottom w:val="single" w:sz="8" w:space="0" w:color="000000"/>
+              <w:right w:val="single" w:sz="8" w:space="0" w:color="000000"/>
+            </w:tcBorders>
+            <w:shd w:fill="auto" w:val="clear"/>
+          </w:tcPr>
+          <w:p>
+            <w:pPr>
+              <w:pStyle w:val="LOnormal"/>
+              <w:keepNext w:val="false"/>
+              <w:keepLines w:val="false"/>
+              <w:widowControl w:val="false"/>
               <w:shd w:val="clear" w:fill="auto"/>
               <w:spacing w:lineRule="auto" w:line="240" w:before="0" w:after="0"/>
               <w:ind w:left="0" w:right="0" w:hanging="0"/>
@@ -2129,22 +2454,21 @@
         </w:trPr>
         <w:tc>
           <w:tcPr>
-            <w:tcW w:w="464" w:type="dxa"/>
-            <w:tcBorders>
-              <w:top w:val="single" w:sz="8" w:space="0" w:color="000000"/>
-              <w:left w:val="single" w:sz="8" w:space="0" w:color="000000"/>
-              <w:bottom w:val="single" w:sz="8" w:space="0" w:color="000000"/>
-              <w:right w:val="single" w:sz="8" w:space="0" w:color="000000"/>
-            </w:tcBorders>
-            <w:shd w:fill="auto" w:val="clear"/>
-          </w:tcPr>
-          <w:p>
-            <w:pPr>
-              <w:pStyle w:val="Normal1"/>
-              <w:keepNext w:val="false"/>
-              <w:keepLines w:val="false"/>
-              <w:widowControl w:val="false"/>
-              <w:pBdr/>
+            <w:tcW w:w="463" w:type="dxa"/>
+            <w:tcBorders>
+              <w:top w:val="single" w:sz="8" w:space="0" w:color="000000"/>
+              <w:left w:val="single" w:sz="8" w:space="0" w:color="000000"/>
+              <w:bottom w:val="single" w:sz="8" w:space="0" w:color="000000"/>
+              <w:right w:val="single" w:sz="8" w:space="0" w:color="000000"/>
+            </w:tcBorders>
+            <w:shd w:fill="auto" w:val="clear"/>
+          </w:tcPr>
+          <w:p>
+            <w:pPr>
+              <w:pStyle w:val="LOnormal"/>
+              <w:keepNext w:val="false"/>
+              <w:keepLines w:val="false"/>
+              <w:widowControl w:val="false"/>
               <w:shd w:val="clear" w:fill="auto"/>
               <w:spacing w:lineRule="auto" w:line="240" w:before="0" w:after="0"/>
               <w:ind w:left="0" w:right="0" w:hanging="0"/>
@@ -2169,11 +2493,10 @@
           </w:tcPr>
           <w:p>
             <w:pPr>
-              <w:pStyle w:val="Normal1"/>
-              <w:keepNext w:val="false"/>
-              <w:keepLines w:val="false"/>
-              <w:widowControl w:val="false"/>
-              <w:pBdr/>
+              <w:pStyle w:val="LOnormal"/>
+              <w:keepNext w:val="false"/>
+              <w:keepLines w:val="false"/>
+              <w:widowControl w:val="false"/>
               <w:shd w:val="clear" w:fill="auto"/>
               <w:spacing w:lineRule="auto" w:line="240" w:before="0" w:after="0"/>
               <w:ind w:left="0" w:right="0" w:hanging="0"/>
@@ -2198,40 +2521,38 @@
           </w:tcPr>
           <w:p>
             <w:pPr>
-              <w:pStyle w:val="Normal1"/>
-              <w:keepNext w:val="false"/>
-              <w:keepLines w:val="false"/>
-              <w:widowControl w:val="false"/>
-              <w:pBdr/>
-              <w:shd w:val="clear" w:fill="auto"/>
-              <w:spacing w:lineRule="auto" w:line="240" w:before="0" w:after="0"/>
-              <w:ind w:left="0" w:right="0" w:hanging="0"/>
-              <w:jc w:val="left"/>
-              <w:rPr/>
-            </w:pPr>
-            <w:r>
-              <w:rPr/>
-            </w:r>
-          </w:p>
-        </w:tc>
-        <w:tc>
-          <w:tcPr>
-            <w:tcW w:w="749" w:type="dxa"/>
-            <w:tcBorders>
-              <w:top w:val="single" w:sz="8" w:space="0" w:color="000000"/>
-              <w:left w:val="single" w:sz="8" w:space="0" w:color="000000"/>
-              <w:bottom w:val="single" w:sz="8" w:space="0" w:color="000000"/>
-              <w:right w:val="single" w:sz="8" w:space="0" w:color="000000"/>
-            </w:tcBorders>
-            <w:shd w:fill="auto" w:val="clear"/>
-          </w:tcPr>
-          <w:p>
-            <w:pPr>
-              <w:pStyle w:val="Normal1"/>
-              <w:keepNext w:val="false"/>
-              <w:keepLines w:val="false"/>
-              <w:widowControl w:val="false"/>
-              <w:pBdr/>
+              <w:pStyle w:val="LOnormal"/>
+              <w:keepNext w:val="false"/>
+              <w:keepLines w:val="false"/>
+              <w:widowControl w:val="false"/>
+              <w:shd w:val="clear" w:fill="auto"/>
+              <w:spacing w:lineRule="auto" w:line="240" w:before="0" w:after="0"/>
+              <w:ind w:left="0" w:right="0" w:hanging="0"/>
+              <w:jc w:val="left"/>
+              <w:rPr/>
+            </w:pPr>
+            <w:r>
+              <w:rPr/>
+            </w:r>
+          </w:p>
+        </w:tc>
+        <w:tc>
+          <w:tcPr>
+            <w:tcW w:w="748" w:type="dxa"/>
+            <w:tcBorders>
+              <w:top w:val="single" w:sz="8" w:space="0" w:color="000000"/>
+              <w:left w:val="single" w:sz="8" w:space="0" w:color="000000"/>
+              <w:bottom w:val="single" w:sz="8" w:space="0" w:color="000000"/>
+              <w:right w:val="single" w:sz="8" w:space="0" w:color="000000"/>
+            </w:tcBorders>
+            <w:shd w:fill="auto" w:val="clear"/>
+          </w:tcPr>
+          <w:p>
+            <w:pPr>
+              <w:pStyle w:val="LOnormal"/>
+              <w:keepNext w:val="false"/>
+              <w:keepLines w:val="false"/>
+              <w:widowControl w:val="false"/>
               <w:shd w:val="clear" w:fill="auto"/>
               <w:spacing w:lineRule="auto" w:line="240" w:before="0" w:after="0"/>
               <w:ind w:left="0" w:right="0" w:hanging="0"/>
@@ -2256,40 +2577,38 @@
           </w:tcPr>
           <w:p>
             <w:pPr>
-              <w:pStyle w:val="Normal1"/>
-              <w:keepNext w:val="false"/>
-              <w:keepLines w:val="false"/>
-              <w:widowControl w:val="false"/>
-              <w:pBdr/>
-              <w:shd w:val="clear" w:fill="auto"/>
-              <w:spacing w:lineRule="auto" w:line="240" w:before="0" w:after="0"/>
-              <w:ind w:left="0" w:right="0" w:hanging="0"/>
-              <w:jc w:val="left"/>
-              <w:rPr/>
-            </w:pPr>
-            <w:r>
-              <w:rPr/>
-            </w:r>
-          </w:p>
-        </w:tc>
-        <w:tc>
-          <w:tcPr>
-            <w:tcW w:w="749" w:type="dxa"/>
-            <w:tcBorders>
-              <w:top w:val="single" w:sz="8" w:space="0" w:color="000000"/>
-              <w:left w:val="single" w:sz="8" w:space="0" w:color="000000"/>
-              <w:bottom w:val="single" w:sz="8" w:space="0" w:color="000000"/>
-              <w:right w:val="single" w:sz="8" w:space="0" w:color="000000"/>
-            </w:tcBorders>
-            <w:shd w:fill="auto" w:val="clear"/>
-          </w:tcPr>
-          <w:p>
-            <w:pPr>
-              <w:pStyle w:val="Normal1"/>
-              <w:keepNext w:val="false"/>
-              <w:keepLines w:val="false"/>
-              <w:widowControl w:val="false"/>
-              <w:pBdr/>
+              <w:pStyle w:val="LOnormal"/>
+              <w:keepNext w:val="false"/>
+              <w:keepLines w:val="false"/>
+              <w:widowControl w:val="false"/>
+              <w:shd w:val="clear" w:fill="auto"/>
+              <w:spacing w:lineRule="auto" w:line="240" w:before="0" w:after="0"/>
+              <w:ind w:left="0" w:right="0" w:hanging="0"/>
+              <w:jc w:val="left"/>
+              <w:rPr/>
+            </w:pPr>
+            <w:r>
+              <w:rPr/>
+            </w:r>
+          </w:p>
+        </w:tc>
+        <w:tc>
+          <w:tcPr>
+            <w:tcW w:w="748" w:type="dxa"/>
+            <w:tcBorders>
+              <w:top w:val="single" w:sz="8" w:space="0" w:color="000000"/>
+              <w:left w:val="single" w:sz="8" w:space="0" w:color="000000"/>
+              <w:bottom w:val="single" w:sz="8" w:space="0" w:color="000000"/>
+              <w:right w:val="single" w:sz="8" w:space="0" w:color="000000"/>
+            </w:tcBorders>
+            <w:shd w:fill="auto" w:val="clear"/>
+          </w:tcPr>
+          <w:p>
+            <w:pPr>
+              <w:pStyle w:val="LOnormal"/>
+              <w:keepNext w:val="false"/>
+              <w:keepLines w:val="false"/>
+              <w:widowControl w:val="false"/>
               <w:shd w:val="clear" w:fill="auto"/>
               <w:spacing w:lineRule="auto" w:line="240" w:before="0" w:after="0"/>
               <w:ind w:left="0" w:right="0" w:hanging="0"/>
@@ -2314,98 +2633,94 @@
           </w:tcPr>
           <w:p>
             <w:pPr>
-              <w:pStyle w:val="Normal1"/>
-              <w:keepNext w:val="false"/>
-              <w:keepLines w:val="false"/>
-              <w:widowControl w:val="false"/>
-              <w:pBdr/>
-              <w:shd w:val="clear" w:fill="auto"/>
-              <w:spacing w:lineRule="auto" w:line="240" w:before="0" w:after="0"/>
-              <w:ind w:left="0" w:right="0" w:hanging="0"/>
-              <w:jc w:val="left"/>
-              <w:rPr/>
-            </w:pPr>
-            <w:r>
-              <w:rPr/>
-            </w:r>
-          </w:p>
-        </w:tc>
-        <w:tc>
-          <w:tcPr>
-            <w:tcW w:w="944" w:type="dxa"/>
-            <w:tcBorders>
-              <w:top w:val="single" w:sz="8" w:space="0" w:color="000000"/>
-              <w:left w:val="single" w:sz="8" w:space="0" w:color="000000"/>
-              <w:bottom w:val="single" w:sz="8" w:space="0" w:color="000000"/>
-              <w:right w:val="single" w:sz="8" w:space="0" w:color="000000"/>
-            </w:tcBorders>
-            <w:shd w:fill="auto" w:val="clear"/>
-          </w:tcPr>
-          <w:p>
-            <w:pPr>
-              <w:pStyle w:val="Normal1"/>
-              <w:keepNext w:val="false"/>
-              <w:keepLines w:val="false"/>
-              <w:widowControl w:val="false"/>
-              <w:pBdr/>
-              <w:shd w:val="clear" w:fill="auto"/>
-              <w:spacing w:lineRule="auto" w:line="240" w:before="0" w:after="0"/>
-              <w:ind w:left="0" w:right="0" w:hanging="0"/>
-              <w:jc w:val="left"/>
-              <w:rPr/>
-            </w:pPr>
-            <w:r>
-              <w:rPr/>
-            </w:r>
-          </w:p>
-        </w:tc>
-        <w:tc>
-          <w:tcPr>
-            <w:tcW w:w="944" w:type="dxa"/>
-            <w:tcBorders>
-              <w:top w:val="single" w:sz="8" w:space="0" w:color="000000"/>
-              <w:left w:val="single" w:sz="8" w:space="0" w:color="000000"/>
-              <w:bottom w:val="single" w:sz="8" w:space="0" w:color="000000"/>
-              <w:right w:val="single" w:sz="8" w:space="0" w:color="000000"/>
-            </w:tcBorders>
-            <w:shd w:fill="auto" w:val="clear"/>
-          </w:tcPr>
-          <w:p>
-            <w:pPr>
-              <w:pStyle w:val="Normal1"/>
-              <w:keepNext w:val="false"/>
-              <w:keepLines w:val="false"/>
-              <w:widowControl w:val="false"/>
-              <w:pBdr/>
-              <w:shd w:val="clear" w:fill="auto"/>
-              <w:spacing w:lineRule="auto" w:line="240" w:before="0" w:after="0"/>
-              <w:ind w:left="0" w:right="0" w:hanging="0"/>
-              <w:jc w:val="left"/>
-              <w:rPr/>
-            </w:pPr>
-            <w:r>
-              <w:rPr/>
-            </w:r>
-          </w:p>
-        </w:tc>
-        <w:tc>
-          <w:tcPr>
-            <w:tcW w:w="861" w:type="dxa"/>
-            <w:tcBorders>
-              <w:top w:val="single" w:sz="8" w:space="0" w:color="000000"/>
-              <w:left w:val="single" w:sz="8" w:space="0" w:color="000000"/>
-              <w:bottom w:val="single" w:sz="8" w:space="0" w:color="000000"/>
-              <w:right w:val="single" w:sz="8" w:space="0" w:color="000000"/>
-            </w:tcBorders>
-            <w:shd w:fill="auto" w:val="clear"/>
-          </w:tcPr>
-          <w:p>
-            <w:pPr>
-              <w:pStyle w:val="Normal1"/>
-              <w:keepNext w:val="false"/>
-              <w:keepLines w:val="false"/>
-              <w:widowControl w:val="false"/>
-              <w:pBdr/>
+              <w:pStyle w:val="LOnormal"/>
+              <w:keepNext w:val="false"/>
+              <w:keepLines w:val="false"/>
+              <w:widowControl w:val="false"/>
+              <w:shd w:val="clear" w:fill="auto"/>
+              <w:spacing w:lineRule="auto" w:line="240" w:before="0" w:after="0"/>
+              <w:ind w:left="0" w:right="0" w:hanging="0"/>
+              <w:jc w:val="left"/>
+              <w:rPr/>
+            </w:pPr>
+            <w:r>
+              <w:rPr/>
+            </w:r>
+          </w:p>
+        </w:tc>
+        <w:tc>
+          <w:tcPr>
+            <w:tcW w:w="943" w:type="dxa"/>
+            <w:tcBorders>
+              <w:top w:val="single" w:sz="8" w:space="0" w:color="000000"/>
+              <w:left w:val="single" w:sz="8" w:space="0" w:color="000000"/>
+              <w:bottom w:val="single" w:sz="8" w:space="0" w:color="000000"/>
+              <w:right w:val="single" w:sz="8" w:space="0" w:color="000000"/>
+            </w:tcBorders>
+            <w:shd w:fill="auto" w:val="clear"/>
+          </w:tcPr>
+          <w:p>
+            <w:pPr>
+              <w:pStyle w:val="LOnormal"/>
+              <w:keepNext w:val="false"/>
+              <w:keepLines w:val="false"/>
+              <w:widowControl w:val="false"/>
+              <w:shd w:val="clear" w:fill="auto"/>
+              <w:spacing w:lineRule="auto" w:line="240" w:before="0" w:after="0"/>
+              <w:ind w:left="0" w:right="0" w:hanging="0"/>
+              <w:jc w:val="left"/>
+              <w:rPr/>
+            </w:pPr>
+            <w:r>
+              <w:rPr/>
+            </w:r>
+          </w:p>
+        </w:tc>
+        <w:tc>
+          <w:tcPr>
+            <w:tcW w:w="943" w:type="dxa"/>
+            <w:tcBorders>
+              <w:top w:val="single" w:sz="8" w:space="0" w:color="000000"/>
+              <w:left w:val="single" w:sz="8" w:space="0" w:color="000000"/>
+              <w:bottom w:val="single" w:sz="8" w:space="0" w:color="000000"/>
+              <w:right w:val="single" w:sz="8" w:space="0" w:color="000000"/>
+            </w:tcBorders>
+            <w:shd w:fill="auto" w:val="clear"/>
+          </w:tcPr>
+          <w:p>
+            <w:pPr>
+              <w:pStyle w:val="LOnormal"/>
+              <w:keepNext w:val="false"/>
+              <w:keepLines w:val="false"/>
+              <w:widowControl w:val="false"/>
+              <w:shd w:val="clear" w:fill="auto"/>
+              <w:spacing w:lineRule="auto" w:line="240" w:before="0" w:after="0"/>
+              <w:ind w:left="0" w:right="0" w:hanging="0"/>
+              <w:jc w:val="left"/>
+              <w:rPr/>
+            </w:pPr>
+            <w:r>
+              <w:rPr/>
+            </w:r>
+          </w:p>
+        </w:tc>
+        <w:tc>
+          <w:tcPr>
+            <w:tcW w:w="866" w:type="dxa"/>
+            <w:tcBorders>
+              <w:top w:val="single" w:sz="8" w:space="0" w:color="000000"/>
+              <w:left w:val="single" w:sz="8" w:space="0" w:color="000000"/>
+              <w:bottom w:val="single" w:sz="8" w:space="0" w:color="000000"/>
+              <w:right w:val="single" w:sz="8" w:space="0" w:color="000000"/>
+            </w:tcBorders>
+            <w:shd w:fill="auto" w:val="clear"/>
+          </w:tcPr>
+          <w:p>
+            <w:pPr>
+              <w:pStyle w:val="LOnormal"/>
+              <w:keepNext w:val="false"/>
+              <w:keepLines w:val="false"/>
+              <w:widowControl w:val="false"/>
               <w:shd w:val="clear" w:fill="auto"/>
               <w:spacing w:lineRule="auto" w:line="240" w:before="0" w:after="0"/>
               <w:ind w:left="0" w:right="0" w:hanging="0"/>
@@ -2424,22 +2739,21 @@
         </w:trPr>
         <w:tc>
           <w:tcPr>
-            <w:tcW w:w="464" w:type="dxa"/>
-            <w:tcBorders>
-              <w:top w:val="single" w:sz="8" w:space="0" w:color="000000"/>
-              <w:left w:val="single" w:sz="8" w:space="0" w:color="000000"/>
-              <w:bottom w:val="single" w:sz="8" w:space="0" w:color="000000"/>
-              <w:right w:val="single" w:sz="8" w:space="0" w:color="000000"/>
-            </w:tcBorders>
-            <w:shd w:fill="auto" w:val="clear"/>
-          </w:tcPr>
-          <w:p>
-            <w:pPr>
-              <w:pStyle w:val="Normal1"/>
-              <w:keepNext w:val="false"/>
-              <w:keepLines w:val="false"/>
-              <w:widowControl w:val="false"/>
-              <w:pBdr/>
+            <w:tcW w:w="463" w:type="dxa"/>
+            <w:tcBorders>
+              <w:top w:val="single" w:sz="8" w:space="0" w:color="000000"/>
+              <w:left w:val="single" w:sz="8" w:space="0" w:color="000000"/>
+              <w:bottom w:val="single" w:sz="8" w:space="0" w:color="000000"/>
+              <w:right w:val="single" w:sz="8" w:space="0" w:color="000000"/>
+            </w:tcBorders>
+            <w:shd w:fill="auto" w:val="clear"/>
+          </w:tcPr>
+          <w:p>
+            <w:pPr>
+              <w:pStyle w:val="LOnormal"/>
+              <w:keepNext w:val="false"/>
+              <w:keepLines w:val="false"/>
+              <w:widowControl w:val="false"/>
               <w:shd w:val="clear" w:fill="auto"/>
               <w:spacing w:lineRule="auto" w:line="240" w:before="0" w:after="0"/>
               <w:ind w:left="0" w:right="0" w:hanging="0"/>
@@ -2464,11 +2778,10 @@
           </w:tcPr>
           <w:p>
             <w:pPr>
-              <w:pStyle w:val="Normal1"/>
-              <w:keepNext w:val="false"/>
-              <w:keepLines w:val="false"/>
-              <w:widowControl w:val="false"/>
-              <w:pBdr/>
+              <w:pStyle w:val="LOnormal"/>
+              <w:keepNext w:val="false"/>
+              <w:keepLines w:val="false"/>
+              <w:widowControl w:val="false"/>
               <w:shd w:val="clear" w:fill="auto"/>
               <w:spacing w:lineRule="auto" w:line="240" w:before="0" w:after="0"/>
               <w:ind w:left="0" w:right="0" w:hanging="0"/>
@@ -2493,40 +2806,38 @@
           </w:tcPr>
           <w:p>
             <w:pPr>
-              <w:pStyle w:val="Normal1"/>
-              <w:keepNext w:val="false"/>
-              <w:keepLines w:val="false"/>
-              <w:widowControl w:val="false"/>
-              <w:pBdr/>
-              <w:shd w:val="clear" w:fill="auto"/>
-              <w:spacing w:lineRule="auto" w:line="240" w:before="0" w:after="0"/>
-              <w:ind w:left="0" w:right="0" w:hanging="0"/>
-              <w:jc w:val="left"/>
-              <w:rPr/>
-            </w:pPr>
-            <w:r>
-              <w:rPr/>
-            </w:r>
-          </w:p>
-        </w:tc>
-        <w:tc>
-          <w:tcPr>
-            <w:tcW w:w="749" w:type="dxa"/>
-            <w:tcBorders>
-              <w:top w:val="single" w:sz="8" w:space="0" w:color="000000"/>
-              <w:left w:val="single" w:sz="8" w:space="0" w:color="000000"/>
-              <w:bottom w:val="single" w:sz="8" w:space="0" w:color="000000"/>
-              <w:right w:val="single" w:sz="8" w:space="0" w:color="000000"/>
-            </w:tcBorders>
-            <w:shd w:fill="auto" w:val="clear"/>
-          </w:tcPr>
-          <w:p>
-            <w:pPr>
-              <w:pStyle w:val="Normal1"/>
-              <w:keepNext w:val="false"/>
-              <w:keepLines w:val="false"/>
-              <w:widowControl w:val="false"/>
-              <w:pBdr/>
+              <w:pStyle w:val="LOnormal"/>
+              <w:keepNext w:val="false"/>
+              <w:keepLines w:val="false"/>
+              <w:widowControl w:val="false"/>
+              <w:shd w:val="clear" w:fill="auto"/>
+              <w:spacing w:lineRule="auto" w:line="240" w:before="0" w:after="0"/>
+              <w:ind w:left="0" w:right="0" w:hanging="0"/>
+              <w:jc w:val="left"/>
+              <w:rPr/>
+            </w:pPr>
+            <w:r>
+              <w:rPr/>
+            </w:r>
+          </w:p>
+        </w:tc>
+        <w:tc>
+          <w:tcPr>
+            <w:tcW w:w="748" w:type="dxa"/>
+            <w:tcBorders>
+              <w:top w:val="single" w:sz="8" w:space="0" w:color="000000"/>
+              <w:left w:val="single" w:sz="8" w:space="0" w:color="000000"/>
+              <w:bottom w:val="single" w:sz="8" w:space="0" w:color="000000"/>
+              <w:right w:val="single" w:sz="8" w:space="0" w:color="000000"/>
+            </w:tcBorders>
+            <w:shd w:fill="auto" w:val="clear"/>
+          </w:tcPr>
+          <w:p>
+            <w:pPr>
+              <w:pStyle w:val="LOnormal"/>
+              <w:keepNext w:val="false"/>
+              <w:keepLines w:val="false"/>
+              <w:widowControl w:val="false"/>
               <w:shd w:val="clear" w:fill="auto"/>
               <w:spacing w:lineRule="auto" w:line="240" w:before="0" w:after="0"/>
               <w:ind w:left="0" w:right="0" w:hanging="0"/>
@@ -2551,40 +2862,38 @@
           </w:tcPr>
           <w:p>
             <w:pPr>
-              <w:pStyle w:val="Normal1"/>
-              <w:keepNext w:val="false"/>
-              <w:keepLines w:val="false"/>
-              <w:widowControl w:val="false"/>
-              <w:pBdr/>
-              <w:shd w:val="clear" w:fill="auto"/>
-              <w:spacing w:lineRule="auto" w:line="240" w:before="0" w:after="0"/>
-              <w:ind w:left="0" w:right="0" w:hanging="0"/>
-              <w:jc w:val="left"/>
-              <w:rPr/>
-            </w:pPr>
-            <w:r>
-              <w:rPr/>
-            </w:r>
-          </w:p>
-        </w:tc>
-        <w:tc>
-          <w:tcPr>
-            <w:tcW w:w="749" w:type="dxa"/>
-            <w:tcBorders>
-              <w:top w:val="single" w:sz="8" w:space="0" w:color="000000"/>
-              <w:left w:val="single" w:sz="8" w:space="0" w:color="000000"/>
-              <w:bottom w:val="single" w:sz="8" w:space="0" w:color="000000"/>
-              <w:right w:val="single" w:sz="8" w:space="0" w:color="000000"/>
-            </w:tcBorders>
-            <w:shd w:fill="auto" w:val="clear"/>
-          </w:tcPr>
-          <w:p>
-            <w:pPr>
-              <w:pStyle w:val="Normal1"/>
-              <w:keepNext w:val="false"/>
-              <w:keepLines w:val="false"/>
-              <w:widowControl w:val="false"/>
-              <w:pBdr/>
+              <w:pStyle w:val="LOnormal"/>
+              <w:keepNext w:val="false"/>
+              <w:keepLines w:val="false"/>
+              <w:widowControl w:val="false"/>
+              <w:shd w:val="clear" w:fill="auto"/>
+              <w:spacing w:lineRule="auto" w:line="240" w:before="0" w:after="0"/>
+              <w:ind w:left="0" w:right="0" w:hanging="0"/>
+              <w:jc w:val="left"/>
+              <w:rPr/>
+            </w:pPr>
+            <w:r>
+              <w:rPr/>
+            </w:r>
+          </w:p>
+        </w:tc>
+        <w:tc>
+          <w:tcPr>
+            <w:tcW w:w="748" w:type="dxa"/>
+            <w:tcBorders>
+              <w:top w:val="single" w:sz="8" w:space="0" w:color="000000"/>
+              <w:left w:val="single" w:sz="8" w:space="0" w:color="000000"/>
+              <w:bottom w:val="single" w:sz="8" w:space="0" w:color="000000"/>
+              <w:right w:val="single" w:sz="8" w:space="0" w:color="000000"/>
+            </w:tcBorders>
+            <w:shd w:fill="auto" w:val="clear"/>
+          </w:tcPr>
+          <w:p>
+            <w:pPr>
+              <w:pStyle w:val="LOnormal"/>
+              <w:keepNext w:val="false"/>
+              <w:keepLines w:val="false"/>
+              <w:widowControl w:val="false"/>
               <w:shd w:val="clear" w:fill="auto"/>
               <w:spacing w:lineRule="auto" w:line="240" w:before="0" w:after="0"/>
               <w:ind w:left="0" w:right="0" w:hanging="0"/>
@@ -2609,98 +2918,94 @@
           </w:tcPr>
           <w:p>
             <w:pPr>
-              <w:pStyle w:val="Normal1"/>
-              <w:keepNext w:val="false"/>
-              <w:keepLines w:val="false"/>
-              <w:widowControl w:val="false"/>
-              <w:pBdr/>
-              <w:shd w:val="clear" w:fill="auto"/>
-              <w:spacing w:lineRule="auto" w:line="240" w:before="0" w:after="0"/>
-              <w:ind w:left="0" w:right="0" w:hanging="0"/>
-              <w:jc w:val="left"/>
-              <w:rPr/>
-            </w:pPr>
-            <w:r>
-              <w:rPr/>
-            </w:r>
-          </w:p>
-        </w:tc>
-        <w:tc>
-          <w:tcPr>
-            <w:tcW w:w="944" w:type="dxa"/>
-            <w:tcBorders>
-              <w:top w:val="single" w:sz="8" w:space="0" w:color="000000"/>
-              <w:left w:val="single" w:sz="8" w:space="0" w:color="000000"/>
-              <w:bottom w:val="single" w:sz="8" w:space="0" w:color="000000"/>
-              <w:right w:val="single" w:sz="8" w:space="0" w:color="000000"/>
-            </w:tcBorders>
-            <w:shd w:fill="auto" w:val="clear"/>
-          </w:tcPr>
-          <w:p>
-            <w:pPr>
-              <w:pStyle w:val="Normal1"/>
-              <w:keepNext w:val="false"/>
-              <w:keepLines w:val="false"/>
-              <w:widowControl w:val="false"/>
-              <w:pBdr/>
-              <w:shd w:val="clear" w:fill="auto"/>
-              <w:spacing w:lineRule="auto" w:line="240" w:before="0" w:after="0"/>
-              <w:ind w:left="0" w:right="0" w:hanging="0"/>
-              <w:jc w:val="left"/>
-              <w:rPr/>
-            </w:pPr>
-            <w:r>
-              <w:rPr/>
-            </w:r>
-          </w:p>
-        </w:tc>
-        <w:tc>
-          <w:tcPr>
-            <w:tcW w:w="944" w:type="dxa"/>
-            <w:tcBorders>
-              <w:top w:val="single" w:sz="8" w:space="0" w:color="000000"/>
-              <w:left w:val="single" w:sz="8" w:space="0" w:color="000000"/>
-              <w:bottom w:val="single" w:sz="8" w:space="0" w:color="000000"/>
-              <w:right w:val="single" w:sz="8" w:space="0" w:color="000000"/>
-            </w:tcBorders>
-            <w:shd w:fill="auto" w:val="clear"/>
-          </w:tcPr>
-          <w:p>
-            <w:pPr>
-              <w:pStyle w:val="Normal1"/>
-              <w:keepNext w:val="false"/>
-              <w:keepLines w:val="false"/>
-              <w:widowControl w:val="false"/>
-              <w:pBdr/>
-              <w:shd w:val="clear" w:fill="auto"/>
-              <w:spacing w:lineRule="auto" w:line="240" w:before="0" w:after="0"/>
-              <w:ind w:left="0" w:right="0" w:hanging="0"/>
-              <w:jc w:val="left"/>
-              <w:rPr/>
-            </w:pPr>
-            <w:r>
-              <w:rPr/>
-            </w:r>
-          </w:p>
-        </w:tc>
-        <w:tc>
-          <w:tcPr>
-            <w:tcW w:w="861" w:type="dxa"/>
-            <w:tcBorders>
-              <w:top w:val="single" w:sz="8" w:space="0" w:color="000000"/>
-              <w:left w:val="single" w:sz="8" w:space="0" w:color="000000"/>
-              <w:bottom w:val="single" w:sz="8" w:space="0" w:color="000000"/>
-              <w:right w:val="single" w:sz="8" w:space="0" w:color="000000"/>
-            </w:tcBorders>
-            <w:shd w:fill="auto" w:val="clear"/>
-          </w:tcPr>
-          <w:p>
-            <w:pPr>
-              <w:pStyle w:val="Normal1"/>
-              <w:keepNext w:val="false"/>
-              <w:keepLines w:val="false"/>
-              <w:widowControl w:val="false"/>
-              <w:pBdr/>
+              <w:pStyle w:val="LOnormal"/>
+              <w:keepNext w:val="false"/>
+              <w:keepLines w:val="false"/>
+              <w:widowControl w:val="false"/>
+              <w:shd w:val="clear" w:fill="auto"/>
+              <w:spacing w:lineRule="auto" w:line="240" w:before="0" w:after="0"/>
+              <w:ind w:left="0" w:right="0" w:hanging="0"/>
+              <w:jc w:val="left"/>
+              <w:rPr/>
+            </w:pPr>
+            <w:r>
+              <w:rPr/>
+            </w:r>
+          </w:p>
+        </w:tc>
+        <w:tc>
+          <w:tcPr>
+            <w:tcW w:w="943" w:type="dxa"/>
+            <w:tcBorders>
+              <w:top w:val="single" w:sz="8" w:space="0" w:color="000000"/>
+              <w:left w:val="single" w:sz="8" w:space="0" w:color="000000"/>
+              <w:bottom w:val="single" w:sz="8" w:space="0" w:color="000000"/>
+              <w:right w:val="single" w:sz="8" w:space="0" w:color="000000"/>
+            </w:tcBorders>
+            <w:shd w:fill="auto" w:val="clear"/>
+          </w:tcPr>
+          <w:p>
+            <w:pPr>
+              <w:pStyle w:val="LOnormal"/>
+              <w:keepNext w:val="false"/>
+              <w:keepLines w:val="false"/>
+              <w:widowControl w:val="false"/>
+              <w:shd w:val="clear" w:fill="auto"/>
+              <w:spacing w:lineRule="auto" w:line="240" w:before="0" w:after="0"/>
+              <w:ind w:left="0" w:right="0" w:hanging="0"/>
+              <w:jc w:val="left"/>
+              <w:rPr/>
+            </w:pPr>
+            <w:r>
+              <w:rPr/>
+            </w:r>
+          </w:p>
+        </w:tc>
+        <w:tc>
+          <w:tcPr>
+            <w:tcW w:w="943" w:type="dxa"/>
+            <w:tcBorders>
+              <w:top w:val="single" w:sz="8" w:space="0" w:color="000000"/>
+              <w:left w:val="single" w:sz="8" w:space="0" w:color="000000"/>
+              <w:bottom w:val="single" w:sz="8" w:space="0" w:color="000000"/>
+              <w:right w:val="single" w:sz="8" w:space="0" w:color="000000"/>
+            </w:tcBorders>
+            <w:shd w:fill="auto" w:val="clear"/>
+          </w:tcPr>
+          <w:p>
+            <w:pPr>
+              <w:pStyle w:val="LOnormal"/>
+              <w:keepNext w:val="false"/>
+              <w:keepLines w:val="false"/>
+              <w:widowControl w:val="false"/>
+              <w:shd w:val="clear" w:fill="auto"/>
+              <w:spacing w:lineRule="auto" w:line="240" w:before="0" w:after="0"/>
+              <w:ind w:left="0" w:right="0" w:hanging="0"/>
+              <w:jc w:val="left"/>
+              <w:rPr/>
+            </w:pPr>
+            <w:r>
+              <w:rPr/>
+            </w:r>
+          </w:p>
+        </w:tc>
+        <w:tc>
+          <w:tcPr>
+            <w:tcW w:w="866" w:type="dxa"/>
+            <w:tcBorders>
+              <w:top w:val="single" w:sz="8" w:space="0" w:color="000000"/>
+              <w:left w:val="single" w:sz="8" w:space="0" w:color="000000"/>
+              <w:bottom w:val="single" w:sz="8" w:space="0" w:color="000000"/>
+              <w:right w:val="single" w:sz="8" w:space="0" w:color="000000"/>
+            </w:tcBorders>
+            <w:shd w:fill="auto" w:val="clear"/>
+          </w:tcPr>
+          <w:p>
+            <w:pPr>
+              <w:pStyle w:val="LOnormal"/>
+              <w:keepNext w:val="false"/>
+              <w:keepLines w:val="false"/>
+              <w:widowControl w:val="false"/>
               <w:shd w:val="clear" w:fill="auto"/>
               <w:spacing w:lineRule="auto" w:line="240" w:before="0" w:after="0"/>
               <w:ind w:left="0" w:right="0" w:hanging="0"/>
@@ -2716,7 +3021,7 @@
     </w:tbl>
     <w:p>
       <w:pPr>
-        <w:pStyle w:val="Normal1"/>
+        <w:pStyle w:val="LOnormal"/>
         <w:rPr/>
       </w:pPr>
       <w:r>
@@ -2742,7 +3047,6 @@
     <w:rPrDefault>
       <w:rPr>
         <w:rFonts w:ascii="Arial" w:hAnsi="Arial" w:eastAsia="Arial" w:cs="Arial"/>
-        <w:sz w:val="22"/>
         <w:szCs w:val="22"/>
         <w:lang w:val="en" w:eastAsia="zh-CN" w:bidi="hi-IN"/>
       </w:rPr>
@@ -2771,99 +3075,131 @@
   </w:style>
   <w:style w:type="paragraph" w:styleId="Heading1">
     <w:name w:val="Heading 1"/>
-    <w:basedOn w:val="Normal1"/>
-    <w:next w:val="Normal1"/>
+    <w:next w:val="LOnormal"/>
     <w:qFormat/>
     <w:pPr>
       <w:keepNext w:val="true"/>
       <w:keepLines/>
+      <w:widowControl/>
+      <w:bidi w:val="0"/>
       <w:spacing w:lineRule="auto" w:line="240" w:before="400" w:after="120"/>
+      <w:jc w:val="left"/>
     </w:pPr>
     <w:rPr>
+      <w:rFonts w:ascii="Arial" w:hAnsi="Arial" w:eastAsia="Arial" w:cs="Arial"/>
+      <w:color w:val="auto"/>
+      <w:kern w:val="0"/>
       <w:sz w:val="40"/>
       <w:szCs w:val="40"/>
+      <w:lang w:val="en" w:eastAsia="zh-CN" w:bidi="hi-IN"/>
     </w:rPr>
   </w:style>
   <w:style w:type="paragraph" w:styleId="Heading2">
     <w:name w:val="Heading 2"/>
-    <w:basedOn w:val="Normal1"/>
-    <w:next w:val="Normal1"/>
+    <w:next w:val="LOnormal"/>
     <w:qFormat/>
     <w:pPr>
       <w:keepNext w:val="true"/>
       <w:keepLines/>
+      <w:widowControl/>
+      <w:bidi w:val="0"/>
       <w:spacing w:lineRule="auto" w:line="240" w:before="360" w:after="120"/>
+      <w:jc w:val="left"/>
     </w:pPr>
     <w:rPr>
+      <w:rFonts w:ascii="Arial" w:hAnsi="Arial" w:eastAsia="Arial" w:cs="Arial"/>
       <w:b w:val="false"/>
+      <w:color w:val="auto"/>
+      <w:kern w:val="0"/>
       <w:sz w:val="32"/>
       <w:szCs w:val="32"/>
+      <w:lang w:val="en" w:eastAsia="zh-CN" w:bidi="hi-IN"/>
     </w:rPr>
   </w:style>
   <w:style w:type="paragraph" w:styleId="Heading3">
     <w:name w:val="Heading 3"/>
-    <w:basedOn w:val="Normal1"/>
-    <w:next w:val="Normal1"/>
+    <w:next w:val="LOnormal"/>
     <w:qFormat/>
     <w:pPr>
       <w:keepNext w:val="true"/>
       <w:keepLines/>
+      <w:widowControl/>
+      <w:bidi w:val="0"/>
       <w:spacing w:lineRule="auto" w:line="240" w:before="320" w:after="80"/>
+      <w:jc w:val="left"/>
     </w:pPr>
     <w:rPr>
+      <w:rFonts w:ascii="Arial" w:hAnsi="Arial" w:eastAsia="Arial" w:cs="Arial"/>
       <w:b w:val="false"/>
       <w:color w:val="434343"/>
+      <w:kern w:val="0"/>
       <w:sz w:val="28"/>
       <w:szCs w:val="28"/>
+      <w:lang w:val="en" w:eastAsia="zh-CN" w:bidi="hi-IN"/>
     </w:rPr>
   </w:style>
   <w:style w:type="paragraph" w:styleId="Heading4">
     <w:name w:val="Heading 4"/>
-    <w:basedOn w:val="Normal1"/>
-    <w:next w:val="Normal1"/>
+    <w:next w:val="LOnormal"/>
     <w:qFormat/>
     <w:pPr>
       <w:keepNext w:val="true"/>
       <w:keepLines/>
+      <w:widowControl/>
+      <w:bidi w:val="0"/>
       <w:spacing w:lineRule="auto" w:line="240" w:before="280" w:after="80"/>
+      <w:jc w:val="left"/>
     </w:pPr>
     <w:rPr>
+      <w:rFonts w:ascii="Arial" w:hAnsi="Arial" w:eastAsia="Arial" w:cs="Arial"/>
       <w:color w:val="666666"/>
+      <w:kern w:val="0"/>
       <w:sz w:val="24"/>
       <w:szCs w:val="24"/>
+      <w:lang w:val="en" w:eastAsia="zh-CN" w:bidi="hi-IN"/>
     </w:rPr>
   </w:style>
   <w:style w:type="paragraph" w:styleId="Heading5">
     <w:name w:val="Heading 5"/>
-    <w:basedOn w:val="Normal1"/>
-    <w:next w:val="Normal1"/>
+    <w:next w:val="LOnormal"/>
     <w:qFormat/>
     <w:pPr>
       <w:keepNext w:val="true"/>
       <w:keepLines/>
+      <w:widowControl/>
+      <w:bidi w:val="0"/>
       <w:spacing w:lineRule="auto" w:line="240" w:before="240" w:after="80"/>
+      <w:jc w:val="left"/>
     </w:pPr>
     <w:rPr>
+      <w:rFonts w:ascii="Arial" w:hAnsi="Arial" w:eastAsia="Arial" w:cs="Arial"/>
       <w:color w:val="666666"/>
+      <w:kern w:val="0"/>
       <w:sz w:val="22"/>
       <w:szCs w:val="22"/>
+      <w:lang w:val="en" w:eastAsia="zh-CN" w:bidi="hi-IN"/>
     </w:rPr>
   </w:style>
   <w:style w:type="paragraph" w:styleId="Heading6">
     <w:name w:val="Heading 6"/>
-    <w:basedOn w:val="Normal1"/>
-    <w:next w:val="Normal1"/>
+    <w:next w:val="LOnormal"/>
     <w:qFormat/>
     <w:pPr>
       <w:keepNext w:val="true"/>
       <w:keepLines/>
+      <w:widowControl/>
+      <w:bidi w:val="0"/>
       <w:spacing w:lineRule="auto" w:line="240" w:before="240" w:after="80"/>
+      <w:jc w:val="left"/>
     </w:pPr>
     <w:rPr>
+      <w:rFonts w:ascii="Arial" w:hAnsi="Arial" w:eastAsia="Arial" w:cs="Arial"/>
       <w:i/>
       <w:color w:val="666666"/>
+      <w:kern w:val="0"/>
       <w:sz w:val="22"/>
       <w:szCs w:val="22"/>
+      <w:lang w:val="en" w:eastAsia="zh-CN" w:bidi="hi-IN"/>
     </w:rPr>
   </w:style>
   <w:style w:type="paragraph" w:styleId="Heading">
@@ -2924,7 +3260,7 @@
       <w:rFonts w:cs="Arial"/>
     </w:rPr>
   </w:style>
-  <w:style w:type="paragraph" w:styleId="Normal1" w:default="1">
+  <w:style w:type="paragraph" w:styleId="LOnormal" w:default="1">
     <w:name w:val="LO-normal"/>
     <w:qFormat/>
     <w:pPr>
@@ -2944,8 +3280,8 @@
   </w:style>
   <w:style w:type="paragraph" w:styleId="Title">
     <w:name w:val="Title"/>
-    <w:basedOn w:val="Normal1"/>
-    <w:next w:val="Normal1"/>
+    <w:basedOn w:val="LOnormal"/>
+    <w:next w:val="LOnormal"/>
     <w:qFormat/>
     <w:pPr>
       <w:keepNext w:val="true"/>
@@ -2959,8 +3295,8 @@
   </w:style>
   <w:style w:type="paragraph" w:styleId="Subtitle">
     <w:name w:val="Subtitle"/>
-    <w:basedOn w:val="Normal1"/>
-    <w:next w:val="Normal1"/>
+    <w:basedOn w:val="LOnormal"/>
+    <w:next w:val="LOnormal"/>
     <w:qFormat/>
     <w:pPr>
       <w:keepNext w:val="true"/>
